--- a/Documentation.docx
+++ b/Documentation.docx
@@ -41,10 +41,7 @@
     </w:p>
     <w:p>
       <w:r>
-        <w:t>Саму процедуру создания БД можно реализовать двумя способами:</w:t>
-      </w:r>
-      <w:r>
-        <w:t xml:space="preserve"> </w:t>
+        <w:t xml:space="preserve">Саму процедуру создания БД можно реализовать двумя способами: </w:t>
       </w:r>
     </w:p>
     <w:p>
@@ -162,7 +159,7 @@
           <w:noProof/>
         </w:rPr>
         <w:drawing>
-          <wp:inline distT="0" distB="0" distL="0" distR="0">
+          <wp:inline distT="0" distB="0" distL="0" distR="0" wp14:anchorId="07FA8C3D" wp14:editId="31E2C64B">
             <wp:extent cx="5104800" cy="1080000"/>
             <wp:effectExtent l="0" t="0" r="635" b="0"/>
             <wp:docPr id="470485168" name="Рисунок 1"/>
@@ -370,7 +367,7 @@
         </w:rPr>
         <w:lastRenderedPageBreak/>
         <w:drawing>
-          <wp:inline distT="0" distB="0" distL="0" distR="0">
+          <wp:inline distT="0" distB="0" distL="0" distR="0" wp14:anchorId="63DE05AF" wp14:editId="578CEDA1">
             <wp:extent cx="4741200" cy="2160000"/>
             <wp:effectExtent l="0" t="0" r="0" b="0"/>
             <wp:docPr id="1626917694" name="Рисунок 2" descr="Изображение выглядит как снимок экрана, текст&#10;&#10;Автоматически созданное описание"/>
@@ -415,9 +412,6 @@
     <w:p>
       <w:pPr>
         <w:pStyle w:val="ac"/>
-        <w:rPr>
-          <w:lang w:val="en-US"/>
-        </w:rPr>
       </w:pPr>
       <w:r>
         <w:t xml:space="preserve">Рисунок </w:t>
@@ -481,7 +475,7 @@
           <w:noProof/>
         </w:rPr>
         <w:drawing>
-          <wp:inline distT="0" distB="0" distL="0" distR="0">
+          <wp:inline distT="0" distB="0" distL="0" distR="0" wp14:anchorId="54851846" wp14:editId="110106A8">
             <wp:extent cx="5940425" cy="1941830"/>
             <wp:effectExtent l="0" t="0" r="3175" b="1270"/>
             <wp:docPr id="626596237" name="Рисунок 4"/>
@@ -606,7 +600,7 @@
         </w:rPr>
         <w:lastRenderedPageBreak/>
         <w:drawing>
-          <wp:inline distT="0" distB="0" distL="0" distR="0">
+          <wp:inline distT="0" distB="0" distL="0" distR="0" wp14:anchorId="6F690A9C" wp14:editId="2BC8E9A0">
             <wp:extent cx="5281200" cy="1440000"/>
             <wp:effectExtent l="0" t="0" r="2540" b="0"/>
             <wp:docPr id="615608616" name="Рисунок 5" descr="Изображение выглядит как текст, снимок экрана, программное обеспечение, Шрифт&#10;&#10;Автоматически созданное описание"/>
@@ -702,7 +696,7 @@
           <w:noProof/>
         </w:rPr>
         <w:drawing>
-          <wp:inline distT="0" distB="0" distL="0" distR="0">
+          <wp:inline distT="0" distB="0" distL="0" distR="0" wp14:anchorId="55B768C7" wp14:editId="783B8955">
             <wp:extent cx="5162400" cy="1440000"/>
             <wp:effectExtent l="0" t="0" r="0" b="0"/>
             <wp:docPr id="150577940" name="Рисунок 6"/>
@@ -809,7 +803,7 @@
           <w:noProof/>
         </w:rPr>
         <w:drawing>
-          <wp:inline distT="0" distB="0" distL="0" distR="0">
+          <wp:inline distT="0" distB="0" distL="0" distR="0" wp14:anchorId="1F10896D" wp14:editId="5874E4B3">
             <wp:extent cx="3906000" cy="2520000"/>
             <wp:effectExtent l="0" t="0" r="5715" b="0"/>
             <wp:docPr id="1840990155" name="Рисунок 7"/>
@@ -897,7 +891,7 @@
         </w:rPr>
         <w:lastRenderedPageBreak/>
         <w:drawing>
-          <wp:inline distT="0" distB="0" distL="0" distR="0">
+          <wp:inline distT="0" distB="0" distL="0" distR="0" wp14:anchorId="17769985" wp14:editId="3BEC4BC6">
             <wp:extent cx="1540800" cy="2520000"/>
             <wp:effectExtent l="0" t="0" r="0" b="0"/>
             <wp:docPr id="1500359917" name="Рисунок 8"/>
@@ -973,7 +967,2847 @@
         <w:br/>
       </w:r>
     </w:p>
+    <w:p>
+      <w:pPr>
+        <w:jc w:val="center"/>
+      </w:pPr>
+    </w:p>
+    <w:p>
+      <w:pPr>
+        <w:spacing w:line="240" w:lineRule="auto"/>
+        <w:ind w:firstLine="0"/>
+        <w:jc w:val="left"/>
+      </w:pPr>
+      <w:r>
+        <w:br w:type="page"/>
+      </w:r>
+    </w:p>
+    <w:p>
+      <w:pPr>
+        <w:pStyle w:val="1"/>
+      </w:pPr>
+      <w:r>
+        <w:lastRenderedPageBreak/>
+        <w:t>Создание правил, умолчаний, представлений</w:t>
+      </w:r>
+    </w:p>
+    <w:p>
+      <w:pPr>
+        <w:spacing w:line="240" w:lineRule="auto"/>
+        <w:ind w:firstLine="0"/>
+        <w:jc w:val="left"/>
+        <w:rPr>
+          <w:rFonts w:eastAsiaTheme="majorEastAsia" w:cs="Times New Roman (Заголовки (сло"/>
+          <w:b/>
+          <w:spacing w:val="-10"/>
+          <w:kern w:val="28"/>
+          <w:szCs w:val="56"/>
+        </w:rPr>
+      </w:pPr>
+      <w:r>
+        <w:br w:type="page"/>
+      </w:r>
+    </w:p>
+    <w:p>
+      <w:pPr>
+        <w:pStyle w:val="1"/>
+      </w:pPr>
+      <w:r>
+        <w:lastRenderedPageBreak/>
+        <w:t>Создание хранимых процедур</w:t>
+      </w:r>
+    </w:p>
+    <w:p>
+      <w:pPr>
+        <w:spacing w:line="240" w:lineRule="auto"/>
+        <w:ind w:firstLine="0"/>
+        <w:jc w:val="left"/>
+        <w:rPr>
+          <w:rFonts w:eastAsiaTheme="majorEastAsia" w:cs="Times New Roman (Заголовки (сло"/>
+          <w:b/>
+          <w:spacing w:val="-10"/>
+          <w:kern w:val="28"/>
+          <w:szCs w:val="56"/>
+        </w:rPr>
+      </w:pPr>
+      <w:r>
+        <w:br w:type="page"/>
+      </w:r>
+    </w:p>
+    <w:p>
+      <w:pPr>
+        <w:pStyle w:val="1"/>
+      </w:pPr>
+      <w:r>
+        <w:lastRenderedPageBreak/>
+        <w:t>Создание триггеров</w:t>
+      </w:r>
+    </w:p>
+    <w:p>
+      <w:pPr>
+        <w:pStyle w:val="2"/>
+      </w:pPr>
+      <w:r>
+        <w:t>Основные компоненты триггеров</w:t>
+      </w:r>
+    </w:p>
+    <w:p>
+      <w:r>
+        <w:t xml:space="preserve">В </w:t>
+      </w:r>
+      <w:proofErr w:type="spellStart"/>
+      <w:r>
+        <w:t>PostgreSQL</w:t>
+      </w:r>
+      <w:proofErr w:type="spellEnd"/>
+      <w:r>
+        <w:t xml:space="preserve"> триггеры также создаются с помощью команды CREATE TRIGGER, но необходимо сначала создать функцию для триггера, а затем привязать её к триггеру</w:t>
+      </w:r>
+      <w:r>
+        <w:t xml:space="preserve"> (</w:t>
+      </w:r>
+      <w:r>
+        <w:t>Рисунок</w:t>
+      </w:r>
+      <w:r>
+        <w:t>)</w:t>
+      </w:r>
+      <w:r>
+        <w:t>.</w:t>
+      </w:r>
+    </w:p>
+    <w:p>
+      <w:pPr>
+        <w:jc w:val="center"/>
+        <w:rPr>
+          <w:lang w:val="en-US"/>
+        </w:rPr>
+      </w:pPr>
+      <w:r>
+        <w:rPr>
+          <w:noProof/>
+        </w:rPr>
+        <w:drawing>
+          <wp:inline distT="0" distB="0" distL="0" distR="0" wp14:anchorId="6AEB9C62" wp14:editId="6BDB56DB">
+            <wp:extent cx="5029200" cy="2657475"/>
+            <wp:effectExtent l="0" t="0" r="0" b="9525"/>
+            <wp:docPr id="1" name="Рисунок 1"/>
+            <wp:cNvGraphicFramePr>
+              <a:graphicFrameLocks xmlns:a="http://schemas.openxmlformats.org/drawingml/2006/main" noChangeAspect="1"/>
+            </wp:cNvGraphicFramePr>
+            <a:graphic xmlns:a="http://schemas.openxmlformats.org/drawingml/2006/main">
+              <a:graphicData uri="http://schemas.openxmlformats.org/drawingml/2006/picture">
+                <pic:pic xmlns:pic="http://schemas.openxmlformats.org/drawingml/2006/picture">
+                  <pic:nvPicPr>
+                    <pic:cNvPr id="1" name=""/>
+                    <pic:cNvPicPr/>
+                  </pic:nvPicPr>
+                  <pic:blipFill>
+                    <a:blip r:embed="rId13"/>
+                    <a:stretch>
+                      <a:fillRect/>
+                    </a:stretch>
+                  </pic:blipFill>
+                  <pic:spPr>
+                    <a:xfrm>
+                      <a:off x="0" y="0"/>
+                      <a:ext cx="5029200" cy="2657475"/>
+                    </a:xfrm>
+                    <a:prstGeom prst="rect">
+                      <a:avLst/>
+                    </a:prstGeom>
+                  </pic:spPr>
+                </pic:pic>
+              </a:graphicData>
+            </a:graphic>
+          </wp:inline>
+        </w:drawing>
+      </w:r>
+    </w:p>
+    <w:p>
+      <w:pPr>
+        <w:jc w:val="center"/>
+      </w:pPr>
+      <w:r>
+        <w:t>Рисунок – Синтаксис создания триггера</w:t>
+      </w:r>
+    </w:p>
+    <w:p>
+      <w:pPr>
+        <w:pStyle w:val="2"/>
+      </w:pPr>
+      <w:r>
+        <w:t>Виды триггеров</w:t>
+      </w:r>
+    </w:p>
+    <w:p>
+      <w:pPr>
+        <w:pStyle w:val="3"/>
+      </w:pPr>
+      <w:r>
+        <w:t>BEFORE триггеры</w:t>
+      </w:r>
+    </w:p>
+    <w:p>
+      <w:r>
+        <w:t>Срабатывают перед выполнением операции (INSERT, UPDATE или DELETE). Позволяют изменять данные перед их записью</w:t>
+      </w:r>
+      <w:r>
+        <w:t xml:space="preserve"> (Рисунок)</w:t>
+      </w:r>
+    </w:p>
+    <w:p>
+      <w:pPr>
+        <w:keepNext/>
+        <w:jc w:val="center"/>
+      </w:pPr>
+      <w:r>
+        <w:rPr>
+          <w:noProof/>
+        </w:rPr>
+        <w:drawing>
+          <wp:inline distT="0" distB="0" distL="0" distR="0" wp14:anchorId="762AE091" wp14:editId="65F60D9D">
+            <wp:extent cx="3352800" cy="1343025"/>
+            <wp:effectExtent l="0" t="0" r="0" b="9525"/>
+            <wp:docPr id="5" name="Рисунок 5"/>
+            <wp:cNvGraphicFramePr>
+              <a:graphicFrameLocks xmlns:a="http://schemas.openxmlformats.org/drawingml/2006/main" noChangeAspect="1"/>
+            </wp:cNvGraphicFramePr>
+            <a:graphic xmlns:a="http://schemas.openxmlformats.org/drawingml/2006/main">
+              <a:graphicData uri="http://schemas.openxmlformats.org/drawingml/2006/picture">
+                <pic:pic xmlns:pic="http://schemas.openxmlformats.org/drawingml/2006/picture">
+                  <pic:nvPicPr>
+                    <pic:cNvPr id="1" name=""/>
+                    <pic:cNvPicPr/>
+                  </pic:nvPicPr>
+                  <pic:blipFill>
+                    <a:blip r:embed="rId14"/>
+                    <a:stretch>
+                      <a:fillRect/>
+                    </a:stretch>
+                  </pic:blipFill>
+                  <pic:spPr>
+                    <a:xfrm>
+                      <a:off x="0" y="0"/>
+                      <a:ext cx="3352800" cy="1343025"/>
+                    </a:xfrm>
+                    <a:prstGeom prst="rect">
+                      <a:avLst/>
+                    </a:prstGeom>
+                  </pic:spPr>
+                </pic:pic>
+              </a:graphicData>
+            </a:graphic>
+          </wp:inline>
+        </w:drawing>
+      </w:r>
+    </w:p>
+    <w:p>
+      <w:pPr>
+        <w:pStyle w:val="ac"/>
+      </w:pPr>
+      <w:r>
+        <w:t xml:space="preserve">Рисунок </w:t>
+      </w:r>
+      <w:r>
+        <w:fldChar w:fldCharType="begin"/>
+      </w:r>
+      <w:r>
+        <w:instrText xml:space="preserve"> SEQ Рисунок \* ARABIC </w:instrText>
+      </w:r>
+      <w:r>
+        <w:fldChar w:fldCharType="separate"/>
+      </w:r>
+      <w:r>
+        <w:rPr>
+          <w:noProof/>
+        </w:rPr>
+        <w:t>8</w:t>
+      </w:r>
+      <w:r>
+        <w:fldChar w:fldCharType="end"/>
+      </w:r>
+      <w:r>
+        <w:t xml:space="preserve"> - Пример создания </w:t>
+      </w:r>
+      <w:r>
+        <w:rPr>
+          <w:lang w:val="en-US"/>
+        </w:rPr>
+        <w:t>BEFORE</w:t>
+      </w:r>
+      <w:r>
+        <w:t xml:space="preserve"> </w:t>
+      </w:r>
+      <w:r>
+        <w:t>триггера</w:t>
+      </w:r>
+    </w:p>
+    <w:p>
+      <w:r>
+        <w:t xml:space="preserve">Если триггер помечен опцией </w:t>
+      </w:r>
+      <w:r>
+        <w:rPr>
+          <w:b/>
+          <w:bCs/>
+        </w:rPr>
+        <w:t>FOR EACH ROW</w:t>
+      </w:r>
+      <w:r>
+        <w:t>, тогда функция вызывается для каждой строки, которая изменяется в результате события. Например, если сделать UPDATE для 100 строк, триггерная функция UPDATE будет вызываться 100 раз, по одному разу для каждой обновлённой строки.</w:t>
+      </w:r>
+    </w:p>
     <w:p/>
+    <w:p>
+      <w:r>
+        <w:lastRenderedPageBreak/>
+        <w:t>Опция FOR EACH STATEMENT вызовет функцию только один раз для каждого оператора, независимо от количества изменяемых строк.</w:t>
+      </w:r>
+    </w:p>
+    <w:p>
+      <w:pPr>
+        <w:pStyle w:val="3"/>
+      </w:pPr>
+      <w:r>
+        <w:t>AFTER триггеры</w:t>
+      </w:r>
+    </w:p>
+    <w:p>
+      <w:r>
+        <w:t>Срабатывают после завершения операции. Используются для выполнения действий, которые не требуют изменения данных</w:t>
+      </w:r>
+      <w:r>
+        <w:t xml:space="preserve"> (Рисунок).</w:t>
+      </w:r>
+    </w:p>
+    <w:p>
+      <w:pPr>
+        <w:keepNext/>
+        <w:jc w:val="center"/>
+      </w:pPr>
+      <w:r>
+        <w:rPr>
+          <w:noProof/>
+        </w:rPr>
+        <w:drawing>
+          <wp:inline distT="0" distB="0" distL="0" distR="0" wp14:anchorId="312BB705" wp14:editId="75190A9D">
+            <wp:extent cx="3457575" cy="1228725"/>
+            <wp:effectExtent l="0" t="0" r="9525" b="9525"/>
+            <wp:docPr id="3" name="Рисунок 3"/>
+            <wp:cNvGraphicFramePr>
+              <a:graphicFrameLocks xmlns:a="http://schemas.openxmlformats.org/drawingml/2006/main" noChangeAspect="1"/>
+            </wp:cNvGraphicFramePr>
+            <a:graphic xmlns:a="http://schemas.openxmlformats.org/drawingml/2006/main">
+              <a:graphicData uri="http://schemas.openxmlformats.org/drawingml/2006/picture">
+                <pic:pic xmlns:pic="http://schemas.openxmlformats.org/drawingml/2006/picture">
+                  <pic:nvPicPr>
+                    <pic:cNvPr id="1" name=""/>
+                    <pic:cNvPicPr/>
+                  </pic:nvPicPr>
+                  <pic:blipFill>
+                    <a:blip r:embed="rId15"/>
+                    <a:stretch>
+                      <a:fillRect/>
+                    </a:stretch>
+                  </pic:blipFill>
+                  <pic:spPr>
+                    <a:xfrm>
+                      <a:off x="0" y="0"/>
+                      <a:ext cx="3457575" cy="1228725"/>
+                    </a:xfrm>
+                    <a:prstGeom prst="rect">
+                      <a:avLst/>
+                    </a:prstGeom>
+                  </pic:spPr>
+                </pic:pic>
+              </a:graphicData>
+            </a:graphic>
+          </wp:inline>
+        </w:drawing>
+      </w:r>
+    </w:p>
+    <w:p>
+      <w:pPr>
+        <w:pStyle w:val="ac"/>
+      </w:pPr>
+      <w:r>
+        <w:t xml:space="preserve">Рисунок </w:t>
+      </w:r>
+      <w:r>
+        <w:fldChar w:fldCharType="begin"/>
+      </w:r>
+      <w:r>
+        <w:instrText xml:space="preserve"> SEQ Рисунок \* ARABIC </w:instrText>
+      </w:r>
+      <w:r>
+        <w:fldChar w:fldCharType="separate"/>
+      </w:r>
+      <w:r>
+        <w:rPr>
+          <w:noProof/>
+        </w:rPr>
+        <w:t>9</w:t>
+      </w:r>
+      <w:r>
+        <w:fldChar w:fldCharType="end"/>
+      </w:r>
+      <w:r>
+        <w:t xml:space="preserve"> - </w:t>
+      </w:r>
+      <w:r>
+        <w:t>Пример создания AFTER триггера</w:t>
+      </w:r>
+    </w:p>
+    <w:p>
+      <w:pPr>
+        <w:pStyle w:val="3"/>
+      </w:pPr>
+      <w:r>
+        <w:t>INSTEAD OF триггеры</w:t>
+      </w:r>
+    </w:p>
+    <w:p>
+      <w:r>
+        <w:t>Используются в основном для представлений (</w:t>
+      </w:r>
+      <w:proofErr w:type="spellStart"/>
+      <w:r>
+        <w:t>views</w:t>
+      </w:r>
+      <w:proofErr w:type="spellEnd"/>
+      <w:r>
+        <w:t>). Позволяют заменить стандартное поведение операции</w:t>
+      </w:r>
+      <w:r>
+        <w:t xml:space="preserve"> (</w:t>
+      </w:r>
+      <w:proofErr w:type="gramStart"/>
+      <w:r>
+        <w:t>Рисунок )</w:t>
+      </w:r>
+      <w:proofErr w:type="gramEnd"/>
+      <w:r>
+        <w:t>.</w:t>
+      </w:r>
+    </w:p>
+    <w:p>
+      <w:pPr>
+        <w:keepNext/>
+        <w:jc w:val="center"/>
+      </w:pPr>
+      <w:r>
+        <w:rPr>
+          <w:noProof/>
+        </w:rPr>
+        <w:drawing>
+          <wp:inline distT="0" distB="0" distL="0" distR="0" wp14:anchorId="00824858" wp14:editId="211E12B7">
+            <wp:extent cx="3438525" cy="1200150"/>
+            <wp:effectExtent l="0" t="0" r="9525" b="0"/>
+            <wp:docPr id="6" name="Рисунок 6"/>
+            <wp:cNvGraphicFramePr>
+              <a:graphicFrameLocks xmlns:a="http://schemas.openxmlformats.org/drawingml/2006/main" noChangeAspect="1"/>
+            </wp:cNvGraphicFramePr>
+            <a:graphic xmlns:a="http://schemas.openxmlformats.org/drawingml/2006/main">
+              <a:graphicData uri="http://schemas.openxmlformats.org/drawingml/2006/picture">
+                <pic:pic xmlns:pic="http://schemas.openxmlformats.org/drawingml/2006/picture">
+                  <pic:nvPicPr>
+                    <pic:cNvPr id="1" name=""/>
+                    <pic:cNvPicPr/>
+                  </pic:nvPicPr>
+                  <pic:blipFill>
+                    <a:blip r:embed="rId16"/>
+                    <a:stretch>
+                      <a:fillRect/>
+                    </a:stretch>
+                  </pic:blipFill>
+                  <pic:spPr>
+                    <a:xfrm>
+                      <a:off x="0" y="0"/>
+                      <a:ext cx="3438525" cy="1200150"/>
+                    </a:xfrm>
+                    <a:prstGeom prst="rect">
+                      <a:avLst/>
+                    </a:prstGeom>
+                  </pic:spPr>
+                </pic:pic>
+              </a:graphicData>
+            </a:graphic>
+          </wp:inline>
+        </w:drawing>
+      </w:r>
+    </w:p>
+    <w:p>
+      <w:pPr>
+        <w:pStyle w:val="ac"/>
+      </w:pPr>
+      <w:r>
+        <w:t xml:space="preserve">Рисунок </w:t>
+      </w:r>
+      <w:r>
+        <w:fldChar w:fldCharType="begin"/>
+      </w:r>
+      <w:r>
+        <w:instrText xml:space="preserve"> SEQ Рисунок \* ARABIC </w:instrText>
+      </w:r>
+      <w:r>
+        <w:fldChar w:fldCharType="separate"/>
+      </w:r>
+      <w:r>
+        <w:rPr>
+          <w:noProof/>
+        </w:rPr>
+        <w:t>10</w:t>
+      </w:r>
+      <w:r>
+        <w:fldChar w:fldCharType="end"/>
+      </w:r>
+      <w:r>
+        <w:t xml:space="preserve"> - </w:t>
+      </w:r>
+      <w:r>
+        <w:t>Пример создания INSTEAD OF триггера</w:t>
+      </w:r>
+    </w:p>
+    <w:p>
+      <w:pPr>
+        <w:pStyle w:val="2"/>
+      </w:pPr>
+      <w:r>
+        <w:t>Специальные переменные</w:t>
+      </w:r>
+    </w:p>
+    <w:p>
+      <w:r>
+        <w:t>В триггерных функциях доступны специальные переменные:</w:t>
+      </w:r>
+    </w:p>
+    <w:p>
+      <w:pPr>
+        <w:pStyle w:val="a7"/>
+        <w:numPr>
+          <w:ilvl w:val="0"/>
+          <w:numId w:val="3"/>
+        </w:numPr>
+      </w:pPr>
+      <w:r>
+        <w:t>NEW</w:t>
+      </w:r>
+      <w:r>
+        <w:t>. Содержит новые значения строки для операций INSERT и UPDATE.</w:t>
+      </w:r>
+    </w:p>
+    <w:p>
+      <w:pPr>
+        <w:pStyle w:val="a7"/>
+        <w:numPr>
+          <w:ilvl w:val="0"/>
+          <w:numId w:val="3"/>
+        </w:numPr>
+      </w:pPr>
+      <w:r>
+        <w:t>OLD.</w:t>
+      </w:r>
+      <w:r>
+        <w:t xml:space="preserve"> Содержит старые значения строки для операций UPDATE и DELETE.</w:t>
+      </w:r>
+    </w:p>
+    <w:p>
+      <w:pPr>
+        <w:pStyle w:val="2"/>
+      </w:pPr>
+      <w:r>
+        <w:t>Ограничения</w:t>
+      </w:r>
+    </w:p>
+    <w:p>
+      <w:pPr>
+        <w:pStyle w:val="a7"/>
+        <w:numPr>
+          <w:ilvl w:val="0"/>
+          <w:numId w:val="4"/>
+        </w:numPr>
+      </w:pPr>
+      <w:r>
+        <w:t xml:space="preserve">Максимальное количество триггеров: </w:t>
+      </w:r>
+      <w:proofErr w:type="spellStart"/>
+      <w:r>
+        <w:t>PostgreSQL</w:t>
+      </w:r>
+      <w:proofErr w:type="spellEnd"/>
+      <w:r>
+        <w:t xml:space="preserve"> позволяет создавать до 32 триггеров на одну таблицу для одного события.</w:t>
+      </w:r>
+    </w:p>
+    <w:p/>
+    <w:p>
+      <w:pPr>
+        <w:pStyle w:val="a7"/>
+        <w:numPr>
+          <w:ilvl w:val="0"/>
+          <w:numId w:val="4"/>
+        </w:numPr>
+      </w:pPr>
+      <w:r>
+        <w:lastRenderedPageBreak/>
+        <w:t>Рекурсивные триггеры: Триггеры могут вызывать друг друга, что может привести к рекурсии. Для управления рекурсией можно использовать параметры конфигурации.</w:t>
+      </w:r>
+    </w:p>
+    <w:p>
+      <w:pPr>
+        <w:pStyle w:val="2"/>
+      </w:pPr>
+      <w:r>
+        <w:t xml:space="preserve">Основные отличия создания триггеров в </w:t>
+      </w:r>
+      <w:r>
+        <w:t xml:space="preserve">SQL Server и </w:t>
+      </w:r>
+      <w:proofErr w:type="spellStart"/>
+      <w:r>
+        <w:t>PostgreSQL</w:t>
+      </w:r>
+      <w:proofErr w:type="spellEnd"/>
+    </w:p>
+    <w:p>
+      <w:pPr>
+        <w:pStyle w:val="a7"/>
+        <w:numPr>
+          <w:ilvl w:val="0"/>
+          <w:numId w:val="5"/>
+        </w:numPr>
+      </w:pPr>
+      <w:r>
+        <w:t xml:space="preserve"> Запретить пересдачу экзамена более трех раз</w:t>
+      </w:r>
+    </w:p>
+    <w:p>
+      <w:pPr>
+        <w:pStyle w:val="a7"/>
+        <w:numPr>
+          <w:ilvl w:val="0"/>
+          <w:numId w:val="5"/>
+        </w:numPr>
+      </w:pPr>
+      <w:r>
+        <w:t>При получении студентом оценки 3, стипендию установить NULL.</w:t>
+      </w:r>
+    </w:p>
+    <w:p>
+      <w:pPr>
+        <w:pStyle w:val="a7"/>
+        <w:ind w:firstLine="0"/>
+      </w:pPr>
+      <w:r>
+        <w:t>Наглядные отличия в синтаксисе представлены в таблице</w:t>
+      </w:r>
+    </w:p>
+    <w:tbl>
+      <w:tblPr>
+        <w:tblStyle w:val="af"/>
+        <w:tblW w:w="0" w:type="auto"/>
+        <w:tblInd w:w="720" w:type="dxa"/>
+        <w:tblLook w:val="04A0" w:firstRow="1" w:lastRow="0" w:firstColumn="1" w:lastColumn="0" w:noHBand="0" w:noVBand="1"/>
+      </w:tblPr>
+      <w:tblGrid>
+        <w:gridCol w:w="612"/>
+        <w:gridCol w:w="3630"/>
+        <w:gridCol w:w="4393"/>
+      </w:tblGrid>
+      <w:tr>
+        <w:trPr>
+          <w:trHeight w:val="20"/>
+        </w:trPr>
+        <w:tc>
+          <w:tcPr>
+            <w:tcW w:w="8635" w:type="dxa"/>
+            <w:gridSpan w:val="3"/>
+            <w:tcBorders>
+              <w:top w:val="nil"/>
+              <w:left w:val="nil"/>
+              <w:bottom w:val="single" w:sz="4" w:space="0" w:color="auto"/>
+              <w:right w:val="nil"/>
+            </w:tcBorders>
+          </w:tcPr>
+          <w:p>
+            <w:pPr>
+              <w:pStyle w:val="a7"/>
+              <w:spacing w:before="40" w:after="40"/>
+              <w:ind w:left="57" w:right="57" w:firstLine="0"/>
+              <w:jc w:val="left"/>
+            </w:pPr>
+            <w:r>
+              <w:t>Таблица</w:t>
+            </w:r>
+            <w:r>
+              <w:t xml:space="preserve"> 1</w:t>
+            </w:r>
+            <w:r>
+              <w:t xml:space="preserve"> – Примеры создания триггеров</w:t>
+            </w:r>
+          </w:p>
+        </w:tc>
+      </w:tr>
+      <w:tr>
+        <w:trPr>
+          <w:trHeight w:val="20"/>
+        </w:trPr>
+        <w:tc>
+          <w:tcPr>
+            <w:tcW w:w="612" w:type="dxa"/>
+            <w:tcBorders>
+              <w:top w:val="single" w:sz="4" w:space="0" w:color="auto"/>
+            </w:tcBorders>
+          </w:tcPr>
+          <w:p>
+            <w:pPr>
+              <w:pStyle w:val="a7"/>
+              <w:spacing w:before="40" w:after="40"/>
+              <w:ind w:left="57" w:right="57" w:firstLine="0"/>
+              <w:jc w:val="center"/>
+              <w:rPr>
+                <w:b/>
+                <w:bCs/>
+              </w:rPr>
+            </w:pPr>
+            <w:r>
+              <w:rPr>
+                <w:b/>
+                <w:bCs/>
+              </w:rPr>
+              <w:t>№</w:t>
+            </w:r>
+          </w:p>
+        </w:tc>
+        <w:tc>
+          <w:tcPr>
+            <w:tcW w:w="3630" w:type="dxa"/>
+            <w:tcBorders>
+              <w:top w:val="single" w:sz="4" w:space="0" w:color="auto"/>
+            </w:tcBorders>
+            <w:vAlign w:val="center"/>
+          </w:tcPr>
+          <w:p>
+            <w:pPr>
+              <w:pStyle w:val="a7"/>
+              <w:spacing w:before="40" w:after="40"/>
+              <w:ind w:left="57" w:right="57" w:firstLine="0"/>
+              <w:jc w:val="center"/>
+              <w:rPr>
+                <w:b/>
+                <w:bCs/>
+              </w:rPr>
+            </w:pPr>
+            <w:r>
+              <w:rPr>
+                <w:b/>
+                <w:bCs/>
+              </w:rPr>
+              <w:t>SQL Server</w:t>
+            </w:r>
+          </w:p>
+        </w:tc>
+        <w:tc>
+          <w:tcPr>
+            <w:tcW w:w="4393" w:type="dxa"/>
+            <w:tcBorders>
+              <w:top w:val="single" w:sz="4" w:space="0" w:color="auto"/>
+            </w:tcBorders>
+            <w:vAlign w:val="center"/>
+          </w:tcPr>
+          <w:p>
+            <w:pPr>
+              <w:pStyle w:val="a7"/>
+              <w:spacing w:before="40" w:after="40"/>
+              <w:ind w:left="57" w:right="57" w:firstLine="0"/>
+              <w:jc w:val="center"/>
+              <w:rPr>
+                <w:b/>
+                <w:bCs/>
+              </w:rPr>
+            </w:pPr>
+            <w:proofErr w:type="spellStart"/>
+            <w:r>
+              <w:rPr>
+                <w:b/>
+                <w:bCs/>
+              </w:rPr>
+              <w:t>PostgreSQL</w:t>
+            </w:r>
+            <w:proofErr w:type="spellEnd"/>
+          </w:p>
+        </w:tc>
+      </w:tr>
+      <w:tr>
+        <w:trPr>
+          <w:trHeight w:val="20"/>
+        </w:trPr>
+        <w:tc>
+          <w:tcPr>
+            <w:tcW w:w="612" w:type="dxa"/>
+          </w:tcPr>
+          <w:p>
+            <w:pPr>
+              <w:pStyle w:val="a7"/>
+              <w:spacing w:before="40" w:after="40"/>
+              <w:ind w:left="57" w:right="57" w:firstLine="0"/>
+            </w:pPr>
+            <w:r>
+              <w:t>1</w:t>
+            </w:r>
+          </w:p>
+        </w:tc>
+        <w:tc>
+          <w:tcPr>
+            <w:tcW w:w="3630" w:type="dxa"/>
+          </w:tcPr>
+          <w:p>
+            <w:pPr>
+              <w:pStyle w:val="a7"/>
+              <w:spacing w:before="40" w:after="40"/>
+              <w:ind w:left="57" w:right="57" w:firstLine="0"/>
+              <w:rPr>
+                <w:sz w:val="14"/>
+                <w:szCs w:val="12"/>
+                <w:lang w:val="en-US"/>
+              </w:rPr>
+            </w:pPr>
+            <w:r>
+              <w:rPr>
+                <w:sz w:val="14"/>
+                <w:szCs w:val="12"/>
+                <w:lang w:val="en-US"/>
+              </w:rPr>
+              <w:t xml:space="preserve">CREATE TRIGGER </w:t>
+            </w:r>
+            <w:proofErr w:type="spellStart"/>
+            <w:r>
+              <w:rPr>
+                <w:sz w:val="14"/>
+                <w:szCs w:val="12"/>
+                <w:lang w:val="en-US"/>
+              </w:rPr>
+              <w:t>trg_check_exam_attempts</w:t>
+            </w:r>
+            <w:proofErr w:type="spellEnd"/>
+          </w:p>
+          <w:p>
+            <w:pPr>
+              <w:pStyle w:val="a7"/>
+              <w:spacing w:before="40" w:after="40"/>
+              <w:ind w:left="57" w:right="57" w:firstLine="0"/>
+              <w:rPr>
+                <w:sz w:val="14"/>
+                <w:szCs w:val="12"/>
+                <w:lang w:val="en-US"/>
+              </w:rPr>
+            </w:pPr>
+            <w:r>
+              <w:rPr>
+                <w:sz w:val="14"/>
+                <w:szCs w:val="12"/>
+                <w:lang w:val="en-US"/>
+              </w:rPr>
+              <w:t>ON Session</w:t>
+            </w:r>
+          </w:p>
+          <w:p>
+            <w:pPr>
+              <w:pStyle w:val="a7"/>
+              <w:spacing w:before="40" w:after="40"/>
+              <w:ind w:left="57" w:right="57" w:firstLine="0"/>
+              <w:rPr>
+                <w:sz w:val="14"/>
+                <w:szCs w:val="12"/>
+                <w:lang w:val="en-US"/>
+              </w:rPr>
+            </w:pPr>
+            <w:r>
+              <w:rPr>
+                <w:sz w:val="14"/>
+                <w:szCs w:val="12"/>
+                <w:lang w:val="en-US"/>
+              </w:rPr>
+              <w:t>INSTEAD OF INSERT</w:t>
+            </w:r>
+          </w:p>
+          <w:p>
+            <w:pPr>
+              <w:pStyle w:val="a7"/>
+              <w:spacing w:before="40" w:after="40"/>
+              <w:ind w:left="57" w:right="57" w:firstLine="0"/>
+              <w:rPr>
+                <w:sz w:val="14"/>
+                <w:szCs w:val="12"/>
+                <w:lang w:val="en-US"/>
+              </w:rPr>
+            </w:pPr>
+            <w:r>
+              <w:rPr>
+                <w:sz w:val="14"/>
+                <w:szCs w:val="12"/>
+                <w:lang w:val="en-US"/>
+              </w:rPr>
+              <w:t>AS</w:t>
+            </w:r>
+          </w:p>
+          <w:p>
+            <w:pPr>
+              <w:pStyle w:val="a7"/>
+              <w:spacing w:before="40" w:after="40"/>
+              <w:ind w:left="57" w:right="57" w:firstLine="0"/>
+              <w:rPr>
+                <w:sz w:val="14"/>
+                <w:szCs w:val="12"/>
+                <w:lang w:val="en-US"/>
+              </w:rPr>
+            </w:pPr>
+            <w:r>
+              <w:rPr>
+                <w:sz w:val="14"/>
+                <w:szCs w:val="12"/>
+                <w:lang w:val="en-US"/>
+              </w:rPr>
+              <w:t>BEGIN</w:t>
+            </w:r>
+          </w:p>
+          <w:p>
+            <w:pPr>
+              <w:pStyle w:val="a7"/>
+              <w:spacing w:before="40" w:after="40"/>
+              <w:ind w:left="57" w:right="57" w:firstLine="0"/>
+              <w:rPr>
+                <w:sz w:val="14"/>
+                <w:szCs w:val="12"/>
+                <w:lang w:val="en-US"/>
+              </w:rPr>
+            </w:pPr>
+            <w:r>
+              <w:rPr>
+                <w:sz w:val="14"/>
+                <w:szCs w:val="12"/>
+                <w:lang w:val="en-US"/>
+              </w:rPr>
+              <w:t xml:space="preserve">    DECLARE @student INT, @subject INT;</w:t>
+            </w:r>
+          </w:p>
+          <w:p>
+            <w:pPr>
+              <w:pStyle w:val="a7"/>
+              <w:spacing w:before="40" w:after="40"/>
+              <w:ind w:left="57" w:right="57" w:firstLine="0"/>
+              <w:rPr>
+                <w:sz w:val="14"/>
+                <w:szCs w:val="12"/>
+                <w:lang w:val="en-US"/>
+              </w:rPr>
+            </w:pPr>
+            <w:r>
+              <w:rPr>
+                <w:sz w:val="14"/>
+                <w:szCs w:val="12"/>
+                <w:lang w:val="en-US"/>
+              </w:rPr>
+              <w:t xml:space="preserve">    SELECT @student = student, @subject = subject FROM inserted;</w:t>
+            </w:r>
+          </w:p>
+          <w:p>
+            <w:pPr>
+              <w:pStyle w:val="a7"/>
+              <w:spacing w:before="40" w:after="40"/>
+              <w:ind w:left="57" w:right="57" w:firstLine="0"/>
+              <w:rPr>
+                <w:sz w:val="14"/>
+                <w:szCs w:val="12"/>
+                <w:lang w:val="en-US"/>
+              </w:rPr>
+            </w:pPr>
+            <w:r>
+              <w:rPr>
+                <w:sz w:val="14"/>
+                <w:szCs w:val="12"/>
+                <w:lang w:val="en-US"/>
+              </w:rPr>
+              <w:t xml:space="preserve">    IF (SELECT </w:t>
+            </w:r>
+            <w:proofErr w:type="gramStart"/>
+            <w:r>
+              <w:rPr>
+                <w:sz w:val="14"/>
+                <w:szCs w:val="12"/>
+                <w:lang w:val="en-US"/>
+              </w:rPr>
+              <w:t>COUNT(</w:t>
+            </w:r>
+            <w:proofErr w:type="gramEnd"/>
+            <w:r>
+              <w:rPr>
+                <w:sz w:val="14"/>
+                <w:szCs w:val="12"/>
+                <w:lang w:val="en-US"/>
+              </w:rPr>
+              <w:t>*) FROM Session WHERE student = @student AND subject = @subject) &gt;= 3</w:t>
+            </w:r>
+          </w:p>
+          <w:p>
+            <w:pPr>
+              <w:pStyle w:val="a7"/>
+              <w:spacing w:before="40" w:after="40"/>
+              <w:ind w:left="57" w:right="57" w:firstLine="0"/>
+              <w:rPr>
+                <w:sz w:val="14"/>
+                <w:szCs w:val="12"/>
+              </w:rPr>
+            </w:pPr>
+            <w:r>
+              <w:rPr>
+                <w:sz w:val="14"/>
+                <w:szCs w:val="12"/>
+                <w:lang w:val="en-US"/>
+              </w:rPr>
+              <w:t xml:space="preserve">    BEGIN</w:t>
+            </w:r>
+          </w:p>
+          <w:p>
+            <w:pPr>
+              <w:pStyle w:val="a7"/>
+              <w:spacing w:before="40" w:after="40"/>
+              <w:ind w:left="57" w:right="57" w:firstLine="0"/>
+              <w:rPr>
+                <w:sz w:val="14"/>
+                <w:szCs w:val="12"/>
+              </w:rPr>
+            </w:pPr>
+            <w:r>
+              <w:rPr>
+                <w:sz w:val="14"/>
+                <w:szCs w:val="12"/>
+              </w:rPr>
+              <w:t xml:space="preserve">        </w:t>
+            </w:r>
+            <w:proofErr w:type="gramStart"/>
+            <w:r>
+              <w:rPr>
+                <w:sz w:val="14"/>
+                <w:szCs w:val="12"/>
+                <w:lang w:val="en-US"/>
+              </w:rPr>
+              <w:t>RAISERROR</w:t>
+            </w:r>
+            <w:r>
+              <w:rPr>
+                <w:sz w:val="14"/>
+                <w:szCs w:val="12"/>
+              </w:rPr>
+              <w:t>(</w:t>
+            </w:r>
+            <w:proofErr w:type="gramEnd"/>
+            <w:r>
+              <w:rPr>
+                <w:sz w:val="14"/>
+                <w:szCs w:val="12"/>
+              </w:rPr>
+              <w:t>'</w:t>
+            </w:r>
+            <w:r>
+              <w:rPr>
+                <w:sz w:val="14"/>
+                <w:szCs w:val="12"/>
+              </w:rPr>
+              <w:t>Нельзя сдавать экзамен более трех раз</w:t>
+            </w:r>
+            <w:r>
+              <w:rPr>
+                <w:sz w:val="14"/>
+                <w:szCs w:val="12"/>
+              </w:rPr>
+              <w:t>', 16, 1);</w:t>
+            </w:r>
+          </w:p>
+          <w:p>
+            <w:pPr>
+              <w:pStyle w:val="a7"/>
+              <w:spacing w:before="40" w:after="40"/>
+              <w:ind w:left="57" w:right="57" w:firstLine="0"/>
+              <w:rPr>
+                <w:sz w:val="14"/>
+                <w:szCs w:val="12"/>
+                <w:lang w:val="en-US"/>
+              </w:rPr>
+            </w:pPr>
+            <w:r>
+              <w:rPr>
+                <w:sz w:val="14"/>
+                <w:szCs w:val="12"/>
+              </w:rPr>
+              <w:t xml:space="preserve">        </w:t>
+            </w:r>
+            <w:r>
+              <w:rPr>
+                <w:sz w:val="14"/>
+                <w:szCs w:val="12"/>
+                <w:lang w:val="en-US"/>
+              </w:rPr>
+              <w:t>ROLLBACK TRANSACTION;</w:t>
+            </w:r>
+          </w:p>
+          <w:p>
+            <w:pPr>
+              <w:pStyle w:val="a7"/>
+              <w:spacing w:before="40" w:after="40"/>
+              <w:ind w:left="57" w:right="57" w:firstLine="0"/>
+              <w:rPr>
+                <w:sz w:val="14"/>
+                <w:szCs w:val="12"/>
+                <w:lang w:val="en-US"/>
+              </w:rPr>
+            </w:pPr>
+            <w:r>
+              <w:rPr>
+                <w:sz w:val="14"/>
+                <w:szCs w:val="12"/>
+                <w:lang w:val="en-US"/>
+              </w:rPr>
+              <w:t xml:space="preserve">        RETURN;</w:t>
+            </w:r>
+          </w:p>
+          <w:p>
+            <w:pPr>
+              <w:pStyle w:val="a7"/>
+              <w:spacing w:before="40" w:after="40"/>
+              <w:ind w:left="57" w:right="57" w:firstLine="0"/>
+              <w:rPr>
+                <w:sz w:val="14"/>
+                <w:szCs w:val="12"/>
+                <w:lang w:val="en-US"/>
+              </w:rPr>
+            </w:pPr>
+            <w:r>
+              <w:rPr>
+                <w:sz w:val="14"/>
+                <w:szCs w:val="12"/>
+                <w:lang w:val="en-US"/>
+              </w:rPr>
+              <w:t xml:space="preserve">    END</w:t>
+            </w:r>
+          </w:p>
+          <w:p>
+            <w:pPr>
+              <w:pStyle w:val="a7"/>
+              <w:spacing w:before="40" w:after="40"/>
+              <w:ind w:left="57" w:right="57" w:firstLine="0"/>
+              <w:rPr>
+                <w:sz w:val="14"/>
+                <w:szCs w:val="12"/>
+                <w:lang w:val="en-US"/>
+              </w:rPr>
+            </w:pPr>
+            <w:r>
+              <w:rPr>
+                <w:sz w:val="14"/>
+                <w:szCs w:val="12"/>
+                <w:lang w:val="en-US"/>
+              </w:rPr>
+              <w:t xml:space="preserve">    INSERT INTO Session (student, subject, teacher, </w:t>
+            </w:r>
+            <w:proofErr w:type="spellStart"/>
+            <w:r>
+              <w:rPr>
+                <w:sz w:val="14"/>
+                <w:szCs w:val="12"/>
+                <w:lang w:val="en-US"/>
+              </w:rPr>
+              <w:t>examDate</w:t>
+            </w:r>
+            <w:proofErr w:type="spellEnd"/>
+            <w:r>
+              <w:rPr>
+                <w:sz w:val="14"/>
+                <w:szCs w:val="12"/>
+                <w:lang w:val="en-US"/>
+              </w:rPr>
+              <w:t>, mark)</w:t>
+            </w:r>
+          </w:p>
+          <w:p>
+            <w:pPr>
+              <w:pStyle w:val="a7"/>
+              <w:spacing w:before="40" w:after="40"/>
+              <w:ind w:left="57" w:right="57" w:firstLine="0"/>
+              <w:rPr>
+                <w:sz w:val="14"/>
+                <w:szCs w:val="12"/>
+                <w:lang w:val="en-US"/>
+              </w:rPr>
+            </w:pPr>
+            <w:r>
+              <w:rPr>
+                <w:sz w:val="14"/>
+                <w:szCs w:val="12"/>
+                <w:lang w:val="en-US"/>
+              </w:rPr>
+              <w:t xml:space="preserve">    SELECT student, subject, teacher, </w:t>
+            </w:r>
+            <w:proofErr w:type="spellStart"/>
+            <w:r>
+              <w:rPr>
+                <w:sz w:val="14"/>
+                <w:szCs w:val="12"/>
+                <w:lang w:val="en-US"/>
+              </w:rPr>
+              <w:t>examDate</w:t>
+            </w:r>
+            <w:proofErr w:type="spellEnd"/>
+            <w:r>
+              <w:rPr>
+                <w:sz w:val="14"/>
+                <w:szCs w:val="12"/>
+                <w:lang w:val="en-US"/>
+              </w:rPr>
+              <w:t>, mark FROM inserted;</w:t>
+            </w:r>
+          </w:p>
+          <w:p>
+            <w:pPr>
+              <w:pStyle w:val="a7"/>
+              <w:spacing w:before="40" w:after="40"/>
+              <w:ind w:left="57" w:right="57" w:firstLine="0"/>
+              <w:rPr>
+                <w:sz w:val="14"/>
+                <w:szCs w:val="12"/>
+                <w:lang w:val="en-US"/>
+              </w:rPr>
+            </w:pPr>
+            <w:r>
+              <w:rPr>
+                <w:sz w:val="14"/>
+                <w:szCs w:val="12"/>
+                <w:lang w:val="en-US"/>
+              </w:rPr>
+              <w:t>END;</w:t>
+            </w:r>
+          </w:p>
+        </w:tc>
+        <w:tc>
+          <w:tcPr>
+            <w:tcW w:w="4393" w:type="dxa"/>
+          </w:tcPr>
+          <w:p>
+            <w:pPr>
+              <w:pStyle w:val="a7"/>
+              <w:spacing w:before="40" w:after="40"/>
+              <w:ind w:left="57" w:right="57" w:firstLine="0"/>
+              <w:rPr>
+                <w:sz w:val="14"/>
+                <w:szCs w:val="12"/>
+                <w:lang w:val="en-US"/>
+              </w:rPr>
+            </w:pPr>
+            <w:r>
+              <w:rPr>
+                <w:sz w:val="14"/>
+                <w:szCs w:val="12"/>
+                <w:lang w:val="en-US"/>
+              </w:rPr>
+              <w:t xml:space="preserve">CREATE OR REPLACE FUNCTION </w:t>
+            </w:r>
+            <w:proofErr w:type="spellStart"/>
+            <w:r>
+              <w:rPr>
+                <w:sz w:val="14"/>
+                <w:szCs w:val="12"/>
+                <w:lang w:val="en-US"/>
+              </w:rPr>
+              <w:t>limit_exam_</w:t>
+            </w:r>
+            <w:proofErr w:type="gramStart"/>
+            <w:r>
+              <w:rPr>
+                <w:sz w:val="14"/>
+                <w:szCs w:val="12"/>
+                <w:lang w:val="en-US"/>
+              </w:rPr>
+              <w:t>retakes</w:t>
+            </w:r>
+            <w:proofErr w:type="spellEnd"/>
+            <w:r>
+              <w:rPr>
+                <w:sz w:val="14"/>
+                <w:szCs w:val="12"/>
+                <w:lang w:val="en-US"/>
+              </w:rPr>
+              <w:t>(</w:t>
+            </w:r>
+            <w:proofErr w:type="gramEnd"/>
+            <w:r>
+              <w:rPr>
+                <w:sz w:val="14"/>
+                <w:szCs w:val="12"/>
+                <w:lang w:val="en-US"/>
+              </w:rPr>
+              <w:t>)</w:t>
+            </w:r>
+          </w:p>
+          <w:p>
+            <w:pPr>
+              <w:pStyle w:val="a7"/>
+              <w:spacing w:before="40" w:after="40"/>
+              <w:ind w:left="57" w:right="57" w:firstLine="0"/>
+              <w:rPr>
+                <w:sz w:val="14"/>
+                <w:szCs w:val="12"/>
+                <w:lang w:val="en-US"/>
+              </w:rPr>
+            </w:pPr>
+            <w:r>
+              <w:rPr>
+                <w:sz w:val="14"/>
+                <w:szCs w:val="12"/>
+                <w:lang w:val="en-US"/>
+              </w:rPr>
+              <w:t>RETURNS TRIGGER AS $$</w:t>
+            </w:r>
+          </w:p>
+          <w:p>
+            <w:pPr>
+              <w:pStyle w:val="a7"/>
+              <w:spacing w:before="40" w:after="40"/>
+              <w:ind w:left="57" w:right="57" w:firstLine="0"/>
+              <w:rPr>
+                <w:sz w:val="14"/>
+                <w:szCs w:val="12"/>
+                <w:lang w:val="en-US"/>
+              </w:rPr>
+            </w:pPr>
+            <w:r>
+              <w:rPr>
+                <w:sz w:val="14"/>
+                <w:szCs w:val="12"/>
+                <w:lang w:val="en-US"/>
+              </w:rPr>
+              <w:t>DECLARE</w:t>
+            </w:r>
+          </w:p>
+          <w:p>
+            <w:pPr>
+              <w:pStyle w:val="a7"/>
+              <w:spacing w:before="40" w:after="40"/>
+              <w:ind w:left="57" w:right="57" w:firstLine="0"/>
+              <w:rPr>
+                <w:sz w:val="14"/>
+                <w:szCs w:val="12"/>
+                <w:lang w:val="en-US"/>
+              </w:rPr>
+            </w:pPr>
+            <w:r>
+              <w:rPr>
+                <w:sz w:val="14"/>
+                <w:szCs w:val="12"/>
+                <w:lang w:val="en-US"/>
+              </w:rPr>
+              <w:t xml:space="preserve">    </w:t>
+            </w:r>
+            <w:proofErr w:type="spellStart"/>
+            <w:r>
+              <w:rPr>
+                <w:sz w:val="14"/>
+                <w:szCs w:val="12"/>
+                <w:lang w:val="en-US"/>
+              </w:rPr>
+              <w:t>exam_count</w:t>
+            </w:r>
+            <w:proofErr w:type="spellEnd"/>
+            <w:r>
+              <w:rPr>
+                <w:sz w:val="14"/>
+                <w:szCs w:val="12"/>
+                <w:lang w:val="en-US"/>
+              </w:rPr>
+              <w:t xml:space="preserve"> INT;</w:t>
+            </w:r>
+          </w:p>
+          <w:p>
+            <w:pPr>
+              <w:pStyle w:val="a7"/>
+              <w:spacing w:before="40" w:after="40"/>
+              <w:ind w:left="57" w:right="57" w:firstLine="0"/>
+              <w:rPr>
+                <w:sz w:val="14"/>
+                <w:szCs w:val="12"/>
+                <w:lang w:val="en-US"/>
+              </w:rPr>
+            </w:pPr>
+            <w:r>
+              <w:rPr>
+                <w:sz w:val="14"/>
+                <w:szCs w:val="12"/>
+                <w:lang w:val="en-US"/>
+              </w:rPr>
+              <w:t>BEGIN</w:t>
+            </w:r>
+          </w:p>
+          <w:p>
+            <w:pPr>
+              <w:pStyle w:val="a7"/>
+              <w:spacing w:before="40" w:after="40"/>
+              <w:ind w:left="57" w:right="57" w:firstLine="0"/>
+              <w:rPr>
+                <w:sz w:val="14"/>
+                <w:szCs w:val="12"/>
+                <w:lang w:val="en-US"/>
+              </w:rPr>
+            </w:pPr>
+            <w:r>
+              <w:rPr>
+                <w:sz w:val="14"/>
+                <w:szCs w:val="12"/>
+                <w:lang w:val="en-US"/>
+              </w:rPr>
+              <w:t xml:space="preserve">    SELECT </w:t>
+            </w:r>
+            <w:proofErr w:type="gramStart"/>
+            <w:r>
+              <w:rPr>
+                <w:sz w:val="14"/>
+                <w:szCs w:val="12"/>
+                <w:lang w:val="en-US"/>
+              </w:rPr>
+              <w:t>COUNT(</w:t>
+            </w:r>
+            <w:proofErr w:type="gramEnd"/>
+            <w:r>
+              <w:rPr>
+                <w:sz w:val="14"/>
+                <w:szCs w:val="12"/>
+                <w:lang w:val="en-US"/>
+              </w:rPr>
+              <w:t>*)</w:t>
+            </w:r>
+          </w:p>
+          <w:p>
+            <w:pPr>
+              <w:pStyle w:val="a7"/>
+              <w:spacing w:before="40" w:after="40"/>
+              <w:ind w:left="57" w:right="57" w:firstLine="0"/>
+              <w:rPr>
+                <w:sz w:val="14"/>
+                <w:szCs w:val="12"/>
+                <w:lang w:val="en-US"/>
+              </w:rPr>
+            </w:pPr>
+            <w:r>
+              <w:rPr>
+                <w:sz w:val="14"/>
+                <w:szCs w:val="12"/>
+                <w:lang w:val="en-US"/>
+              </w:rPr>
+              <w:t xml:space="preserve">    INTO </w:t>
+            </w:r>
+            <w:proofErr w:type="spellStart"/>
+            <w:r>
+              <w:rPr>
+                <w:sz w:val="14"/>
+                <w:szCs w:val="12"/>
+                <w:lang w:val="en-US"/>
+              </w:rPr>
+              <w:t>exam_count</w:t>
+            </w:r>
+            <w:proofErr w:type="spellEnd"/>
+          </w:p>
+          <w:p>
+            <w:pPr>
+              <w:pStyle w:val="a7"/>
+              <w:spacing w:before="40" w:after="40"/>
+              <w:ind w:left="57" w:right="57" w:firstLine="0"/>
+              <w:rPr>
+                <w:sz w:val="14"/>
+                <w:szCs w:val="12"/>
+                <w:lang w:val="en-US"/>
+              </w:rPr>
+            </w:pPr>
+            <w:r>
+              <w:rPr>
+                <w:sz w:val="14"/>
+                <w:szCs w:val="12"/>
+                <w:lang w:val="en-US"/>
+              </w:rPr>
+              <w:t xml:space="preserve">    FROM Session</w:t>
+            </w:r>
+          </w:p>
+          <w:p>
+            <w:pPr>
+              <w:pStyle w:val="a7"/>
+              <w:spacing w:before="40" w:after="40"/>
+              <w:ind w:left="57" w:right="57" w:firstLine="0"/>
+              <w:rPr>
+                <w:sz w:val="14"/>
+                <w:szCs w:val="12"/>
+                <w:lang w:val="en-US"/>
+              </w:rPr>
+            </w:pPr>
+            <w:r>
+              <w:rPr>
+                <w:sz w:val="14"/>
+                <w:szCs w:val="12"/>
+                <w:lang w:val="en-US"/>
+              </w:rPr>
+              <w:t xml:space="preserve">    WHERE student = </w:t>
+            </w:r>
+            <w:proofErr w:type="spellStart"/>
+            <w:r>
+              <w:rPr>
+                <w:sz w:val="14"/>
+                <w:szCs w:val="12"/>
+                <w:lang w:val="en-US"/>
+              </w:rPr>
+              <w:t>NEW.student</w:t>
+            </w:r>
+            <w:proofErr w:type="spellEnd"/>
+          </w:p>
+          <w:p>
+            <w:pPr>
+              <w:pStyle w:val="a7"/>
+              <w:spacing w:before="40" w:after="40"/>
+              <w:ind w:left="57" w:right="57" w:firstLine="0"/>
+              <w:rPr>
+                <w:sz w:val="14"/>
+                <w:szCs w:val="12"/>
+                <w:lang w:val="en-US"/>
+              </w:rPr>
+            </w:pPr>
+            <w:r>
+              <w:rPr>
+                <w:sz w:val="14"/>
+                <w:szCs w:val="12"/>
+                <w:lang w:val="en-US"/>
+              </w:rPr>
+              <w:t xml:space="preserve">      AND subject = </w:t>
+            </w:r>
+            <w:proofErr w:type="spellStart"/>
+            <w:r>
+              <w:rPr>
+                <w:sz w:val="14"/>
+                <w:szCs w:val="12"/>
+                <w:lang w:val="en-US"/>
+              </w:rPr>
+              <w:t>NEW.subject</w:t>
+            </w:r>
+            <w:proofErr w:type="spellEnd"/>
+            <w:r>
+              <w:rPr>
+                <w:sz w:val="14"/>
+                <w:szCs w:val="12"/>
+                <w:lang w:val="en-US"/>
+              </w:rPr>
+              <w:t>;</w:t>
+            </w:r>
+          </w:p>
+          <w:p>
+            <w:pPr>
+              <w:pStyle w:val="a7"/>
+              <w:spacing w:before="40" w:after="40"/>
+              <w:ind w:left="57" w:right="57" w:firstLine="0"/>
+              <w:rPr>
+                <w:sz w:val="14"/>
+                <w:szCs w:val="12"/>
+                <w:lang w:val="en-US"/>
+              </w:rPr>
+            </w:pPr>
+            <w:r>
+              <w:rPr>
+                <w:sz w:val="14"/>
+                <w:szCs w:val="12"/>
+                <w:lang w:val="en-US"/>
+              </w:rPr>
+              <w:t xml:space="preserve">    IF </w:t>
+            </w:r>
+            <w:proofErr w:type="spellStart"/>
+            <w:r>
+              <w:rPr>
+                <w:sz w:val="14"/>
+                <w:szCs w:val="12"/>
+                <w:lang w:val="en-US"/>
+              </w:rPr>
+              <w:t>exam_count</w:t>
+            </w:r>
+            <w:proofErr w:type="spellEnd"/>
+            <w:r>
+              <w:rPr>
+                <w:sz w:val="14"/>
+                <w:szCs w:val="12"/>
+                <w:lang w:val="en-US"/>
+              </w:rPr>
+              <w:t xml:space="preserve"> &gt;= 3 THEN</w:t>
+            </w:r>
+          </w:p>
+          <w:p>
+            <w:pPr>
+              <w:pStyle w:val="a7"/>
+              <w:spacing w:before="40" w:after="40"/>
+              <w:ind w:left="57" w:right="57" w:firstLine="0"/>
+              <w:rPr>
+                <w:sz w:val="14"/>
+                <w:szCs w:val="12"/>
+              </w:rPr>
+            </w:pPr>
+            <w:r>
+              <w:rPr>
+                <w:sz w:val="14"/>
+                <w:szCs w:val="12"/>
+                <w:lang w:val="en-US"/>
+              </w:rPr>
+              <w:t xml:space="preserve">        </w:t>
+            </w:r>
+            <w:r>
+              <w:rPr>
+                <w:sz w:val="14"/>
+                <w:szCs w:val="12"/>
+              </w:rPr>
+              <w:t>RAISE EXCEPTION 'Студент не может пересдать экзамен более трех раз';</w:t>
+            </w:r>
+          </w:p>
+          <w:p>
+            <w:pPr>
+              <w:pStyle w:val="a7"/>
+              <w:spacing w:before="40" w:after="40"/>
+              <w:ind w:left="57" w:right="57" w:firstLine="0"/>
+              <w:rPr>
+                <w:sz w:val="14"/>
+                <w:szCs w:val="12"/>
+                <w:lang w:val="en-US"/>
+              </w:rPr>
+            </w:pPr>
+            <w:r>
+              <w:rPr>
+                <w:sz w:val="14"/>
+                <w:szCs w:val="12"/>
+              </w:rPr>
+              <w:t xml:space="preserve">    </w:t>
+            </w:r>
+            <w:r>
+              <w:rPr>
+                <w:sz w:val="14"/>
+                <w:szCs w:val="12"/>
+                <w:lang w:val="en-US"/>
+              </w:rPr>
+              <w:t>END IF;</w:t>
+            </w:r>
+          </w:p>
+          <w:p>
+            <w:pPr>
+              <w:pStyle w:val="a7"/>
+              <w:spacing w:before="40" w:after="40"/>
+              <w:ind w:left="57" w:right="57" w:firstLine="0"/>
+              <w:rPr>
+                <w:sz w:val="14"/>
+                <w:szCs w:val="12"/>
+                <w:lang w:val="en-US"/>
+              </w:rPr>
+            </w:pPr>
+            <w:r>
+              <w:rPr>
+                <w:sz w:val="14"/>
+                <w:szCs w:val="12"/>
+                <w:lang w:val="en-US"/>
+              </w:rPr>
+              <w:t xml:space="preserve">    RETURN NEW;</w:t>
+            </w:r>
+          </w:p>
+          <w:p>
+            <w:pPr>
+              <w:pStyle w:val="a7"/>
+              <w:spacing w:before="40" w:after="40"/>
+              <w:ind w:left="57" w:right="57" w:firstLine="0"/>
+              <w:rPr>
+                <w:sz w:val="14"/>
+                <w:szCs w:val="12"/>
+                <w:lang w:val="en-US"/>
+              </w:rPr>
+            </w:pPr>
+            <w:r>
+              <w:rPr>
+                <w:sz w:val="14"/>
+                <w:szCs w:val="12"/>
+                <w:lang w:val="en-US"/>
+              </w:rPr>
+              <w:t>END;</w:t>
+            </w:r>
+          </w:p>
+          <w:p>
+            <w:pPr>
+              <w:pStyle w:val="a7"/>
+              <w:spacing w:before="40" w:after="40"/>
+              <w:ind w:left="57" w:right="57" w:firstLine="0"/>
+              <w:rPr>
+                <w:sz w:val="14"/>
+                <w:szCs w:val="12"/>
+                <w:lang w:val="en-US"/>
+              </w:rPr>
+            </w:pPr>
+            <w:r>
+              <w:rPr>
+                <w:sz w:val="14"/>
+                <w:szCs w:val="12"/>
+                <w:lang w:val="en-US"/>
+              </w:rPr>
+              <w:t xml:space="preserve">$$ LANGUAGE </w:t>
+            </w:r>
+            <w:proofErr w:type="spellStart"/>
+            <w:r>
+              <w:rPr>
+                <w:sz w:val="14"/>
+                <w:szCs w:val="12"/>
+                <w:lang w:val="en-US"/>
+              </w:rPr>
+              <w:t>plpgsql</w:t>
+            </w:r>
+            <w:proofErr w:type="spellEnd"/>
+            <w:r>
+              <w:rPr>
+                <w:sz w:val="14"/>
+                <w:szCs w:val="12"/>
+                <w:lang w:val="en-US"/>
+              </w:rPr>
+              <w:t>;</w:t>
+            </w:r>
+          </w:p>
+          <w:p>
+            <w:pPr>
+              <w:pStyle w:val="a7"/>
+              <w:spacing w:before="40" w:after="40"/>
+              <w:ind w:left="57" w:right="57" w:firstLine="0"/>
+              <w:rPr>
+                <w:sz w:val="14"/>
+                <w:szCs w:val="12"/>
+                <w:lang w:val="en-US"/>
+              </w:rPr>
+            </w:pPr>
+            <w:r>
+              <w:rPr>
+                <w:sz w:val="14"/>
+                <w:szCs w:val="12"/>
+                <w:lang w:val="en-US"/>
+              </w:rPr>
+              <w:t xml:space="preserve">CREATE TRIGGER </w:t>
+            </w:r>
+            <w:proofErr w:type="spellStart"/>
+            <w:r>
+              <w:rPr>
+                <w:sz w:val="14"/>
+                <w:szCs w:val="12"/>
+                <w:lang w:val="en-US"/>
+              </w:rPr>
+              <w:t>trg_limit_exam_retakes</w:t>
+            </w:r>
+            <w:proofErr w:type="spellEnd"/>
+          </w:p>
+          <w:p>
+            <w:pPr>
+              <w:pStyle w:val="a7"/>
+              <w:spacing w:before="40" w:after="40"/>
+              <w:ind w:left="57" w:right="57" w:firstLine="0"/>
+              <w:rPr>
+                <w:sz w:val="14"/>
+                <w:szCs w:val="12"/>
+                <w:lang w:val="en-US"/>
+              </w:rPr>
+            </w:pPr>
+            <w:r>
+              <w:rPr>
+                <w:sz w:val="14"/>
+                <w:szCs w:val="12"/>
+                <w:lang w:val="en-US"/>
+              </w:rPr>
+              <w:t>BEFORE INSERT ON Session</w:t>
+            </w:r>
+          </w:p>
+          <w:p>
+            <w:pPr>
+              <w:pStyle w:val="a7"/>
+              <w:spacing w:before="40" w:after="40"/>
+              <w:ind w:left="57" w:right="57" w:firstLine="0"/>
+              <w:rPr>
+                <w:lang w:val="en-US"/>
+              </w:rPr>
+            </w:pPr>
+            <w:r>
+              <w:rPr>
+                <w:sz w:val="14"/>
+                <w:szCs w:val="12"/>
+                <w:lang w:val="en-US"/>
+              </w:rPr>
+              <w:t xml:space="preserve">FOR EACH ROW EXECUTE FUNCTION </w:t>
+            </w:r>
+            <w:proofErr w:type="spellStart"/>
+            <w:r>
+              <w:rPr>
+                <w:sz w:val="14"/>
+                <w:szCs w:val="12"/>
+                <w:lang w:val="en-US"/>
+              </w:rPr>
+              <w:t>limit_exam_</w:t>
+            </w:r>
+            <w:proofErr w:type="gramStart"/>
+            <w:r>
+              <w:rPr>
+                <w:sz w:val="14"/>
+                <w:szCs w:val="12"/>
+                <w:lang w:val="en-US"/>
+              </w:rPr>
+              <w:t>retakes</w:t>
+            </w:r>
+            <w:proofErr w:type="spellEnd"/>
+            <w:r>
+              <w:rPr>
+                <w:sz w:val="14"/>
+                <w:szCs w:val="12"/>
+                <w:lang w:val="en-US"/>
+              </w:rPr>
+              <w:t>(</w:t>
+            </w:r>
+            <w:proofErr w:type="gramEnd"/>
+            <w:r>
+              <w:rPr>
+                <w:sz w:val="14"/>
+                <w:szCs w:val="12"/>
+                <w:lang w:val="en-US"/>
+              </w:rPr>
+              <w:t>);</w:t>
+            </w:r>
+          </w:p>
+        </w:tc>
+      </w:tr>
+      <w:tr>
+        <w:trPr>
+          <w:trHeight w:val="20"/>
+        </w:trPr>
+        <w:tc>
+          <w:tcPr>
+            <w:tcW w:w="612" w:type="dxa"/>
+          </w:tcPr>
+          <w:p>
+            <w:pPr>
+              <w:pStyle w:val="a7"/>
+              <w:spacing w:before="40" w:after="40"/>
+              <w:ind w:left="57" w:right="57" w:firstLine="0"/>
+            </w:pPr>
+            <w:r>
+              <w:t>2</w:t>
+            </w:r>
+          </w:p>
+        </w:tc>
+        <w:tc>
+          <w:tcPr>
+            <w:tcW w:w="3630" w:type="dxa"/>
+          </w:tcPr>
+          <w:p>
+            <w:pPr>
+              <w:pStyle w:val="a7"/>
+              <w:spacing w:before="40" w:after="40"/>
+              <w:ind w:left="57" w:right="57" w:firstLine="0"/>
+              <w:rPr>
+                <w:sz w:val="14"/>
+                <w:szCs w:val="12"/>
+                <w:lang w:val="en-US"/>
+              </w:rPr>
+            </w:pPr>
+            <w:r>
+              <w:rPr>
+                <w:sz w:val="14"/>
+                <w:szCs w:val="12"/>
+                <w:lang w:val="en-US"/>
+              </w:rPr>
+              <w:t xml:space="preserve">CREATE TRIGGER </w:t>
+            </w:r>
+            <w:proofErr w:type="spellStart"/>
+            <w:r>
+              <w:rPr>
+                <w:sz w:val="14"/>
+                <w:szCs w:val="12"/>
+                <w:lang w:val="en-US"/>
+              </w:rPr>
+              <w:t>trg_set_grant_null</w:t>
+            </w:r>
+            <w:proofErr w:type="spellEnd"/>
+          </w:p>
+          <w:p>
+            <w:pPr>
+              <w:pStyle w:val="a7"/>
+              <w:spacing w:before="40" w:after="40"/>
+              <w:ind w:left="57" w:right="57" w:firstLine="0"/>
+              <w:rPr>
+                <w:sz w:val="14"/>
+                <w:szCs w:val="12"/>
+                <w:lang w:val="en-US"/>
+              </w:rPr>
+            </w:pPr>
+            <w:r>
+              <w:rPr>
+                <w:sz w:val="14"/>
+                <w:szCs w:val="12"/>
+                <w:lang w:val="en-US"/>
+              </w:rPr>
+              <w:t>ON Session</w:t>
+            </w:r>
+          </w:p>
+          <w:p>
+            <w:pPr>
+              <w:pStyle w:val="a7"/>
+              <w:spacing w:before="40" w:after="40"/>
+              <w:ind w:left="57" w:right="57" w:firstLine="0"/>
+              <w:rPr>
+                <w:sz w:val="14"/>
+                <w:szCs w:val="12"/>
+                <w:lang w:val="en-US"/>
+              </w:rPr>
+            </w:pPr>
+            <w:r>
+              <w:rPr>
+                <w:sz w:val="14"/>
+                <w:szCs w:val="12"/>
+                <w:lang w:val="en-US"/>
+              </w:rPr>
+              <w:t>AFTER INSERT, UPDATE</w:t>
+            </w:r>
+          </w:p>
+          <w:p>
+            <w:pPr>
+              <w:pStyle w:val="a7"/>
+              <w:spacing w:before="40" w:after="40"/>
+              <w:ind w:left="57" w:right="57" w:firstLine="0"/>
+              <w:rPr>
+                <w:sz w:val="14"/>
+                <w:szCs w:val="12"/>
+                <w:lang w:val="en-US"/>
+              </w:rPr>
+            </w:pPr>
+            <w:r>
+              <w:rPr>
+                <w:sz w:val="14"/>
+                <w:szCs w:val="12"/>
+                <w:lang w:val="en-US"/>
+              </w:rPr>
+              <w:t>AS</w:t>
+            </w:r>
+          </w:p>
+          <w:p>
+            <w:pPr>
+              <w:pStyle w:val="a7"/>
+              <w:spacing w:before="40" w:after="40"/>
+              <w:ind w:left="57" w:right="57" w:firstLine="0"/>
+              <w:rPr>
+                <w:sz w:val="14"/>
+                <w:szCs w:val="12"/>
+                <w:lang w:val="en-US"/>
+              </w:rPr>
+            </w:pPr>
+            <w:r>
+              <w:rPr>
+                <w:sz w:val="14"/>
+                <w:szCs w:val="12"/>
+                <w:lang w:val="en-US"/>
+              </w:rPr>
+              <w:t>BEGIN</w:t>
+            </w:r>
+          </w:p>
+          <w:p>
+            <w:pPr>
+              <w:pStyle w:val="a7"/>
+              <w:spacing w:before="40" w:after="40"/>
+              <w:ind w:left="57" w:right="57" w:firstLine="0"/>
+              <w:rPr>
+                <w:sz w:val="14"/>
+                <w:szCs w:val="12"/>
+                <w:lang w:val="en-US"/>
+              </w:rPr>
+            </w:pPr>
+            <w:r>
+              <w:rPr>
+                <w:sz w:val="14"/>
+                <w:szCs w:val="12"/>
+                <w:lang w:val="en-US"/>
+              </w:rPr>
+              <w:t xml:space="preserve">    UPDATE Student</w:t>
+            </w:r>
+          </w:p>
+          <w:p>
+            <w:pPr>
+              <w:pStyle w:val="a7"/>
+              <w:spacing w:before="40" w:after="40"/>
+              <w:ind w:left="57" w:right="57" w:firstLine="0"/>
+              <w:rPr>
+                <w:sz w:val="14"/>
+                <w:szCs w:val="12"/>
+                <w:lang w:val="en-US"/>
+              </w:rPr>
+            </w:pPr>
+            <w:r>
+              <w:rPr>
+                <w:sz w:val="14"/>
+                <w:szCs w:val="12"/>
+                <w:lang w:val="en-US"/>
+              </w:rPr>
+              <w:t xml:space="preserve">    SET </w:t>
+            </w:r>
+            <w:proofErr w:type="spellStart"/>
+            <w:r>
+              <w:rPr>
+                <w:sz w:val="14"/>
+                <w:szCs w:val="12"/>
+                <w:lang w:val="en-US"/>
+              </w:rPr>
+              <w:t>studGrant</w:t>
+            </w:r>
+            <w:proofErr w:type="spellEnd"/>
+            <w:r>
+              <w:rPr>
+                <w:sz w:val="14"/>
+                <w:szCs w:val="12"/>
+                <w:lang w:val="en-US"/>
+              </w:rPr>
+              <w:t xml:space="preserve"> = NULL</w:t>
+            </w:r>
+          </w:p>
+          <w:p>
+            <w:pPr>
+              <w:pStyle w:val="a7"/>
+              <w:spacing w:before="40" w:after="40"/>
+              <w:ind w:left="57" w:right="57" w:firstLine="0"/>
+              <w:rPr>
+                <w:sz w:val="14"/>
+                <w:szCs w:val="12"/>
+                <w:lang w:val="en-US"/>
+              </w:rPr>
+            </w:pPr>
+            <w:r>
+              <w:rPr>
+                <w:sz w:val="14"/>
+                <w:szCs w:val="12"/>
+                <w:lang w:val="en-US"/>
+              </w:rPr>
+              <w:t xml:space="preserve">    WHERE </w:t>
+            </w:r>
+            <w:proofErr w:type="spellStart"/>
+            <w:r>
+              <w:rPr>
+                <w:sz w:val="14"/>
+                <w:szCs w:val="12"/>
+                <w:lang w:val="en-US"/>
+              </w:rPr>
+              <w:t>studCode</w:t>
+            </w:r>
+            <w:proofErr w:type="spellEnd"/>
+            <w:r>
+              <w:rPr>
+                <w:sz w:val="14"/>
+                <w:szCs w:val="12"/>
+                <w:lang w:val="en-US"/>
+              </w:rPr>
+              <w:t xml:space="preserve"> IN (SELECT student FROM inserted WHERE mark = 3);</w:t>
+            </w:r>
+          </w:p>
+          <w:p>
+            <w:pPr>
+              <w:pStyle w:val="a7"/>
+              <w:spacing w:before="40" w:after="40"/>
+              <w:ind w:left="57" w:right="57" w:firstLine="0"/>
+              <w:rPr>
+                <w:sz w:val="14"/>
+                <w:szCs w:val="12"/>
+                <w:lang w:val="en-US"/>
+              </w:rPr>
+            </w:pPr>
+            <w:r>
+              <w:rPr>
+                <w:sz w:val="14"/>
+                <w:szCs w:val="12"/>
+                <w:lang w:val="en-US"/>
+              </w:rPr>
+              <w:t>END;</w:t>
+            </w:r>
+          </w:p>
+        </w:tc>
+        <w:tc>
+          <w:tcPr>
+            <w:tcW w:w="4393" w:type="dxa"/>
+          </w:tcPr>
+          <w:p>
+            <w:pPr>
+              <w:pStyle w:val="a7"/>
+              <w:spacing w:before="40" w:after="40"/>
+              <w:ind w:left="57" w:right="57" w:firstLine="0"/>
+              <w:rPr>
+                <w:sz w:val="16"/>
+                <w:szCs w:val="14"/>
+                <w:lang w:val="en-US"/>
+              </w:rPr>
+            </w:pPr>
+            <w:r>
+              <w:rPr>
+                <w:sz w:val="16"/>
+                <w:szCs w:val="14"/>
+                <w:lang w:val="en-US"/>
+              </w:rPr>
+              <w:t xml:space="preserve">CREATE OR REPLACE FUNCTION </w:t>
+            </w:r>
+            <w:proofErr w:type="spellStart"/>
+            <w:r>
+              <w:rPr>
+                <w:sz w:val="16"/>
+                <w:szCs w:val="14"/>
+                <w:lang w:val="en-US"/>
+              </w:rPr>
+              <w:t>set_scholarship_null_on_low_</w:t>
+            </w:r>
+            <w:proofErr w:type="gramStart"/>
+            <w:r>
+              <w:rPr>
+                <w:sz w:val="16"/>
+                <w:szCs w:val="14"/>
+                <w:lang w:val="en-US"/>
+              </w:rPr>
+              <w:t>mark</w:t>
+            </w:r>
+            <w:proofErr w:type="spellEnd"/>
+            <w:r>
+              <w:rPr>
+                <w:sz w:val="16"/>
+                <w:szCs w:val="14"/>
+                <w:lang w:val="en-US"/>
+              </w:rPr>
+              <w:t>(</w:t>
+            </w:r>
+            <w:proofErr w:type="gramEnd"/>
+            <w:r>
+              <w:rPr>
+                <w:sz w:val="16"/>
+                <w:szCs w:val="14"/>
+                <w:lang w:val="en-US"/>
+              </w:rPr>
+              <w:t>)</w:t>
+            </w:r>
+          </w:p>
+          <w:p>
+            <w:pPr>
+              <w:pStyle w:val="a7"/>
+              <w:spacing w:before="40" w:after="40"/>
+              <w:ind w:left="57" w:right="57" w:firstLine="0"/>
+              <w:rPr>
+                <w:sz w:val="16"/>
+                <w:szCs w:val="14"/>
+                <w:lang w:val="en-US"/>
+              </w:rPr>
+            </w:pPr>
+            <w:r>
+              <w:rPr>
+                <w:sz w:val="16"/>
+                <w:szCs w:val="14"/>
+                <w:lang w:val="en-US"/>
+              </w:rPr>
+              <w:t>RETURNS TRIGGER AS $$</w:t>
+            </w:r>
+          </w:p>
+          <w:p>
+            <w:pPr>
+              <w:pStyle w:val="a7"/>
+              <w:spacing w:before="40" w:after="40"/>
+              <w:ind w:left="57" w:right="57" w:firstLine="0"/>
+              <w:rPr>
+                <w:sz w:val="16"/>
+                <w:szCs w:val="14"/>
+                <w:lang w:val="en-US"/>
+              </w:rPr>
+            </w:pPr>
+            <w:r>
+              <w:rPr>
+                <w:sz w:val="16"/>
+                <w:szCs w:val="14"/>
+                <w:lang w:val="en-US"/>
+              </w:rPr>
+              <w:t>BEGIN</w:t>
+            </w:r>
+          </w:p>
+          <w:p>
+            <w:pPr>
+              <w:pStyle w:val="a7"/>
+              <w:spacing w:before="40" w:after="40"/>
+              <w:ind w:left="57" w:right="57" w:firstLine="0"/>
+              <w:rPr>
+                <w:sz w:val="16"/>
+                <w:szCs w:val="14"/>
+                <w:lang w:val="en-US"/>
+              </w:rPr>
+            </w:pPr>
+            <w:r>
+              <w:rPr>
+                <w:sz w:val="16"/>
+                <w:szCs w:val="14"/>
+                <w:lang w:val="en-US"/>
+              </w:rPr>
+              <w:t xml:space="preserve">    IF</w:t>
+            </w:r>
+            <w:r>
+              <w:rPr>
+                <w:sz w:val="16"/>
+                <w:szCs w:val="14"/>
+                <w:lang w:val="en-US"/>
+              </w:rPr>
+              <w:t xml:space="preserve"> </w:t>
+            </w:r>
+            <w:proofErr w:type="spellStart"/>
+            <w:r>
+              <w:rPr>
+                <w:sz w:val="16"/>
+                <w:szCs w:val="14"/>
+                <w:lang w:val="en-US"/>
+              </w:rPr>
+              <w:t>NEW</w:t>
+            </w:r>
+            <w:r>
+              <w:rPr>
+                <w:sz w:val="16"/>
+                <w:szCs w:val="14"/>
+                <w:lang w:val="en-US"/>
+              </w:rPr>
+              <w:t>.</w:t>
+            </w:r>
+            <w:r>
+              <w:rPr>
+                <w:sz w:val="16"/>
+                <w:szCs w:val="14"/>
+                <w:lang w:val="en-US"/>
+              </w:rPr>
+              <w:t>mark</w:t>
+            </w:r>
+            <w:proofErr w:type="spellEnd"/>
+            <w:r>
+              <w:rPr>
+                <w:sz w:val="16"/>
+                <w:szCs w:val="14"/>
+                <w:lang w:val="en-US"/>
+              </w:rPr>
+              <w:t xml:space="preserve"> = 3 </w:t>
+            </w:r>
+            <w:r>
+              <w:rPr>
+                <w:sz w:val="16"/>
+                <w:szCs w:val="14"/>
+                <w:lang w:val="en-US"/>
+              </w:rPr>
+              <w:t>THEN</w:t>
+            </w:r>
+          </w:p>
+          <w:p>
+            <w:pPr>
+              <w:pStyle w:val="a7"/>
+              <w:spacing w:before="40" w:after="40"/>
+              <w:ind w:left="57" w:right="57" w:firstLine="0"/>
+              <w:rPr>
+                <w:sz w:val="16"/>
+                <w:szCs w:val="14"/>
+                <w:lang w:val="en-US"/>
+              </w:rPr>
+            </w:pPr>
+            <w:r>
+              <w:rPr>
+                <w:sz w:val="16"/>
+                <w:szCs w:val="14"/>
+                <w:lang w:val="en-US"/>
+              </w:rPr>
+              <w:t xml:space="preserve">        </w:t>
+            </w:r>
+            <w:r>
+              <w:rPr>
+                <w:sz w:val="16"/>
+                <w:szCs w:val="14"/>
+                <w:lang w:val="en-US"/>
+              </w:rPr>
+              <w:t>UPDATE Student</w:t>
+            </w:r>
+          </w:p>
+          <w:p>
+            <w:pPr>
+              <w:pStyle w:val="a7"/>
+              <w:spacing w:before="40" w:after="40"/>
+              <w:ind w:left="57" w:right="57" w:firstLine="0"/>
+              <w:rPr>
+                <w:sz w:val="16"/>
+                <w:szCs w:val="14"/>
+                <w:lang w:val="en-US"/>
+              </w:rPr>
+            </w:pPr>
+            <w:r>
+              <w:rPr>
+                <w:sz w:val="16"/>
+                <w:szCs w:val="14"/>
+                <w:lang w:val="en-US"/>
+              </w:rPr>
+              <w:t xml:space="preserve">        SET </w:t>
+            </w:r>
+            <w:proofErr w:type="spellStart"/>
+            <w:r>
+              <w:rPr>
+                <w:sz w:val="16"/>
+                <w:szCs w:val="14"/>
+                <w:lang w:val="en-US"/>
+              </w:rPr>
+              <w:t>studGrant</w:t>
+            </w:r>
+            <w:proofErr w:type="spellEnd"/>
+            <w:r>
+              <w:rPr>
+                <w:sz w:val="16"/>
+                <w:szCs w:val="14"/>
+                <w:lang w:val="en-US"/>
+              </w:rPr>
+              <w:t xml:space="preserve"> = NULL</w:t>
+            </w:r>
+          </w:p>
+          <w:p>
+            <w:pPr>
+              <w:pStyle w:val="a7"/>
+              <w:spacing w:before="40" w:after="40"/>
+              <w:ind w:left="57" w:right="57" w:firstLine="0"/>
+              <w:rPr>
+                <w:sz w:val="16"/>
+                <w:szCs w:val="14"/>
+                <w:lang w:val="en-US"/>
+              </w:rPr>
+            </w:pPr>
+            <w:r>
+              <w:rPr>
+                <w:sz w:val="16"/>
+                <w:szCs w:val="14"/>
+                <w:lang w:val="en-US"/>
+              </w:rPr>
+              <w:t xml:space="preserve">        WHERE </w:t>
+            </w:r>
+            <w:proofErr w:type="spellStart"/>
+            <w:r>
+              <w:rPr>
+                <w:sz w:val="16"/>
+                <w:szCs w:val="14"/>
+                <w:lang w:val="en-US"/>
+              </w:rPr>
+              <w:t>studCode</w:t>
+            </w:r>
+            <w:proofErr w:type="spellEnd"/>
+            <w:r>
+              <w:rPr>
+                <w:sz w:val="16"/>
+                <w:szCs w:val="14"/>
+                <w:lang w:val="en-US"/>
+              </w:rPr>
+              <w:t xml:space="preserve"> = </w:t>
+            </w:r>
+            <w:proofErr w:type="spellStart"/>
+            <w:r>
+              <w:rPr>
+                <w:sz w:val="16"/>
+                <w:szCs w:val="14"/>
+                <w:lang w:val="en-US"/>
+              </w:rPr>
+              <w:t>NEW.student</w:t>
+            </w:r>
+            <w:proofErr w:type="spellEnd"/>
+          </w:p>
+          <w:p>
+            <w:pPr>
+              <w:pStyle w:val="a7"/>
+              <w:spacing w:before="40" w:after="40"/>
+              <w:ind w:left="57" w:right="57" w:firstLine="0"/>
+              <w:rPr>
+                <w:sz w:val="16"/>
+                <w:szCs w:val="14"/>
+                <w:lang w:val="en-US"/>
+              </w:rPr>
+            </w:pPr>
+            <w:r>
+              <w:rPr>
+                <w:sz w:val="16"/>
+                <w:szCs w:val="14"/>
+                <w:lang w:val="en-US"/>
+              </w:rPr>
+              <w:t xml:space="preserve">    END</w:t>
+            </w:r>
+            <w:r>
+              <w:rPr>
+                <w:sz w:val="16"/>
+                <w:szCs w:val="14"/>
+                <w:lang w:val="en-US"/>
+              </w:rPr>
+              <w:t xml:space="preserve"> </w:t>
+            </w:r>
+            <w:r>
+              <w:rPr>
+                <w:sz w:val="16"/>
+                <w:szCs w:val="14"/>
+                <w:lang w:val="en-US"/>
+              </w:rPr>
+              <w:t>IF</w:t>
+            </w:r>
+            <w:r>
+              <w:rPr>
+                <w:sz w:val="16"/>
+                <w:szCs w:val="14"/>
+                <w:lang w:val="en-US"/>
+              </w:rPr>
+              <w:t>;</w:t>
+            </w:r>
+          </w:p>
+          <w:p>
+            <w:pPr>
+              <w:pStyle w:val="a7"/>
+              <w:spacing w:before="40" w:after="40"/>
+              <w:ind w:left="57" w:right="57" w:firstLine="0"/>
+              <w:rPr>
+                <w:sz w:val="16"/>
+                <w:szCs w:val="14"/>
+                <w:lang w:val="en-US"/>
+              </w:rPr>
+            </w:pPr>
+            <w:r>
+              <w:rPr>
+                <w:sz w:val="16"/>
+                <w:szCs w:val="14"/>
+                <w:lang w:val="en-US"/>
+              </w:rPr>
+              <w:t xml:space="preserve">    </w:t>
+            </w:r>
+            <w:r>
+              <w:rPr>
+                <w:sz w:val="16"/>
+                <w:szCs w:val="14"/>
+                <w:lang w:val="en-US"/>
+              </w:rPr>
+              <w:t>RETURN NEW;</w:t>
+            </w:r>
+          </w:p>
+          <w:p>
+            <w:pPr>
+              <w:pStyle w:val="a7"/>
+              <w:spacing w:before="40" w:after="40"/>
+              <w:ind w:left="57" w:right="57" w:firstLine="0"/>
+              <w:rPr>
+                <w:sz w:val="16"/>
+                <w:szCs w:val="14"/>
+                <w:lang w:val="en-US"/>
+              </w:rPr>
+            </w:pPr>
+            <w:r>
+              <w:rPr>
+                <w:sz w:val="16"/>
+                <w:szCs w:val="14"/>
+                <w:lang w:val="en-US"/>
+              </w:rPr>
+              <w:t>END;</w:t>
+            </w:r>
+          </w:p>
+          <w:p>
+            <w:pPr>
+              <w:pStyle w:val="a7"/>
+              <w:spacing w:before="40" w:after="40"/>
+              <w:ind w:left="57" w:right="57" w:firstLine="0"/>
+              <w:rPr>
+                <w:sz w:val="16"/>
+                <w:szCs w:val="14"/>
+                <w:lang w:val="en-US"/>
+              </w:rPr>
+            </w:pPr>
+            <w:r>
+              <w:rPr>
+                <w:sz w:val="16"/>
+                <w:szCs w:val="14"/>
+                <w:lang w:val="en-US"/>
+              </w:rPr>
+              <w:t xml:space="preserve">$$ LANGUAGE </w:t>
+            </w:r>
+            <w:proofErr w:type="spellStart"/>
+            <w:r>
+              <w:rPr>
+                <w:sz w:val="16"/>
+                <w:szCs w:val="14"/>
+                <w:lang w:val="en-US"/>
+              </w:rPr>
+              <w:t>plpgsql</w:t>
+            </w:r>
+            <w:proofErr w:type="spellEnd"/>
+            <w:r>
+              <w:rPr>
+                <w:sz w:val="16"/>
+                <w:szCs w:val="14"/>
+                <w:lang w:val="en-US"/>
+              </w:rPr>
+              <w:t>;</w:t>
+            </w:r>
+          </w:p>
+          <w:p>
+            <w:pPr>
+              <w:pStyle w:val="a7"/>
+              <w:spacing w:before="40" w:after="40"/>
+              <w:ind w:left="57" w:right="57" w:firstLine="0"/>
+              <w:rPr>
+                <w:sz w:val="16"/>
+                <w:szCs w:val="14"/>
+                <w:lang w:val="en-US"/>
+              </w:rPr>
+            </w:pPr>
+            <w:proofErr w:type="gramStart"/>
+            <w:r>
+              <w:rPr>
+                <w:sz w:val="16"/>
+                <w:szCs w:val="14"/>
+                <w:lang w:val="en-US"/>
+              </w:rPr>
+              <w:t>CREATE  TRIGGER</w:t>
+            </w:r>
+            <w:proofErr w:type="gramEnd"/>
+            <w:r>
+              <w:rPr>
+                <w:sz w:val="16"/>
+                <w:szCs w:val="14"/>
+                <w:lang w:val="en-US"/>
+              </w:rPr>
+              <w:t xml:space="preserve"> </w:t>
+            </w:r>
+            <w:proofErr w:type="spellStart"/>
+            <w:r>
+              <w:rPr>
+                <w:sz w:val="16"/>
+                <w:szCs w:val="14"/>
+                <w:lang w:val="en-US"/>
+              </w:rPr>
+              <w:t>trg_set_scholarship_null_on_low_mark</w:t>
+            </w:r>
+            <w:proofErr w:type="spellEnd"/>
+          </w:p>
+          <w:p>
+            <w:pPr>
+              <w:pStyle w:val="a7"/>
+              <w:spacing w:before="40" w:after="40"/>
+              <w:ind w:left="57" w:right="57" w:firstLine="0"/>
+              <w:rPr>
+                <w:sz w:val="16"/>
+                <w:szCs w:val="14"/>
+                <w:lang w:val="en-US"/>
+              </w:rPr>
+            </w:pPr>
+            <w:r>
+              <w:rPr>
+                <w:sz w:val="16"/>
+                <w:szCs w:val="14"/>
+                <w:lang w:val="en-US"/>
+              </w:rPr>
+              <w:t>AFTER INSERT OR UPDATE ON Session</w:t>
+            </w:r>
+          </w:p>
+          <w:p>
+            <w:pPr>
+              <w:pStyle w:val="a7"/>
+              <w:spacing w:before="40" w:after="40"/>
+              <w:ind w:left="57" w:right="57" w:firstLine="0"/>
+              <w:rPr>
+                <w:sz w:val="16"/>
+                <w:szCs w:val="14"/>
+                <w:lang w:val="en-US"/>
+              </w:rPr>
+            </w:pPr>
+            <w:r>
+              <w:rPr>
+                <w:sz w:val="16"/>
+                <w:szCs w:val="14"/>
+                <w:lang w:val="en-US"/>
+              </w:rPr>
+              <w:t xml:space="preserve">FOR EACH </w:t>
+            </w:r>
+            <w:proofErr w:type="gramStart"/>
+            <w:r>
+              <w:rPr>
+                <w:sz w:val="16"/>
+                <w:szCs w:val="14"/>
+                <w:lang w:val="en-US"/>
+              </w:rPr>
+              <w:t>ROW  EXECUTE</w:t>
+            </w:r>
+            <w:proofErr w:type="gramEnd"/>
+            <w:r>
+              <w:rPr>
+                <w:sz w:val="16"/>
+                <w:szCs w:val="14"/>
+                <w:lang w:val="en-US"/>
+              </w:rPr>
+              <w:t xml:space="preserve"> FUNCTION </w:t>
+            </w:r>
+            <w:proofErr w:type="spellStart"/>
+            <w:r>
+              <w:rPr>
+                <w:sz w:val="16"/>
+                <w:szCs w:val="14"/>
+                <w:lang w:val="en-US"/>
+              </w:rPr>
+              <w:t>set_scholarship_null_on_low_mark</w:t>
+            </w:r>
+            <w:proofErr w:type="spellEnd"/>
+          </w:p>
+        </w:tc>
+      </w:tr>
+    </w:tbl>
+    <w:p>
+      <w:pPr>
+        <w:pStyle w:val="a7"/>
+        <w:ind w:firstLine="0"/>
+      </w:pPr>
+      <w:r>
+        <w:lastRenderedPageBreak/>
+        <w:t xml:space="preserve">Основные отличия между </w:t>
+      </w:r>
+      <w:r>
+        <w:rPr>
+          <w:lang w:val="en-US"/>
+        </w:rPr>
+        <w:t>PostgreSQL</w:t>
+      </w:r>
+      <w:r>
+        <w:t xml:space="preserve"> и </w:t>
+      </w:r>
+      <w:r>
+        <w:rPr>
+          <w:lang w:val="en-US"/>
+        </w:rPr>
+        <w:t>SQL</w:t>
+      </w:r>
+      <w:r>
+        <w:t xml:space="preserve"> </w:t>
+      </w:r>
+      <w:r>
+        <w:rPr>
+          <w:lang w:val="en-US"/>
+        </w:rPr>
+        <w:t>Server</w:t>
+      </w:r>
+      <w:r>
+        <w:t>:</w:t>
+      </w:r>
+    </w:p>
+    <w:p>
+      <w:pPr>
+        <w:pStyle w:val="a7"/>
+        <w:numPr>
+          <w:ilvl w:val="0"/>
+          <w:numId w:val="6"/>
+        </w:numPr>
+      </w:pPr>
+      <w:r>
+        <w:t>Синтаксис триггеров:</w:t>
+      </w:r>
+    </w:p>
+    <w:p>
+      <w:pPr>
+        <w:pStyle w:val="a7"/>
+        <w:numPr>
+          <w:ilvl w:val="0"/>
+          <w:numId w:val="9"/>
+        </w:numPr>
+        <w:ind w:left="993" w:hanging="284"/>
+      </w:pPr>
+      <w:r>
+        <w:t xml:space="preserve">В </w:t>
+      </w:r>
+      <w:proofErr w:type="spellStart"/>
+      <w:r>
+        <w:t>PostgreSQL</w:t>
+      </w:r>
+      <w:proofErr w:type="spellEnd"/>
+      <w:r>
+        <w:t xml:space="preserve"> триггеры создаются с помощью CREATE OR REPLACE FUNCTION и затем связываются с триггером.</w:t>
+      </w:r>
+    </w:p>
+    <w:p>
+      <w:pPr>
+        <w:pStyle w:val="a7"/>
+        <w:numPr>
+          <w:ilvl w:val="0"/>
+          <w:numId w:val="9"/>
+        </w:numPr>
+        <w:ind w:left="993" w:hanging="284"/>
+      </w:pPr>
+      <w:r>
+        <w:t xml:space="preserve"> В SQL Server триггеры создаются непосредственно с помощью команды CREATE TRIGGER.</w:t>
+      </w:r>
+    </w:p>
+    <w:p>
+      <w:pPr>
+        <w:pStyle w:val="a7"/>
+        <w:numPr>
+          <w:ilvl w:val="0"/>
+          <w:numId w:val="6"/>
+        </w:numPr>
+      </w:pPr>
+      <w:r>
+        <w:t>Обработка данных:</w:t>
+      </w:r>
+    </w:p>
+    <w:p>
+      <w:pPr>
+        <w:pStyle w:val="a7"/>
+        <w:numPr>
+          <w:ilvl w:val="0"/>
+          <w:numId w:val="9"/>
+        </w:numPr>
+        <w:ind w:left="993" w:hanging="284"/>
+      </w:pPr>
+      <w:r>
+        <w:t xml:space="preserve">В </w:t>
+      </w:r>
+      <w:proofErr w:type="spellStart"/>
+      <w:r>
+        <w:t>PostgreSQL</w:t>
+      </w:r>
+      <w:proofErr w:type="spellEnd"/>
+      <w:r>
+        <w:t xml:space="preserve"> используются специальные конструкции NEW и OLD для доступа к новым и старым значениям.</w:t>
+      </w:r>
+    </w:p>
+    <w:p>
+      <w:pPr>
+        <w:pStyle w:val="a7"/>
+        <w:numPr>
+          <w:ilvl w:val="0"/>
+          <w:numId w:val="9"/>
+        </w:numPr>
+        <w:ind w:left="993" w:hanging="284"/>
+      </w:pPr>
+      <w:r>
+        <w:t xml:space="preserve">В SQL Server используется специальная таблица </w:t>
+      </w:r>
+      <w:proofErr w:type="spellStart"/>
+      <w:r>
+        <w:t>inserted</w:t>
+      </w:r>
+      <w:proofErr w:type="spellEnd"/>
+      <w:r>
+        <w:t xml:space="preserve"> для доступа к новым значениям.</w:t>
+      </w:r>
+    </w:p>
+    <w:p>
+      <w:pPr>
+        <w:pStyle w:val="a7"/>
+        <w:numPr>
+          <w:ilvl w:val="0"/>
+          <w:numId w:val="6"/>
+        </w:numPr>
+      </w:pPr>
+      <w:r>
+        <w:t>Обработка ошибок:</w:t>
+      </w:r>
+    </w:p>
+    <w:p>
+      <w:pPr>
+        <w:pStyle w:val="a7"/>
+        <w:numPr>
+          <w:ilvl w:val="0"/>
+          <w:numId w:val="9"/>
+        </w:numPr>
+        <w:ind w:left="993" w:hanging="284"/>
+        <w:rPr>
+          <w:lang w:val="en-US"/>
+        </w:rPr>
+      </w:pPr>
+      <w:r>
+        <w:t xml:space="preserve">В </w:t>
+      </w:r>
+      <w:proofErr w:type="spellStart"/>
+      <w:r>
+        <w:t>PostgreSQL</w:t>
+      </w:r>
+      <w:proofErr w:type="spellEnd"/>
+      <w:r>
+        <w:t xml:space="preserve"> ошибки вызываются с помощью </w:t>
+      </w:r>
+      <w:r>
+        <w:rPr>
+          <w:lang w:val="en-US"/>
+        </w:rPr>
+        <w:t>RAISE EXCEPTION.</w:t>
+      </w:r>
+    </w:p>
+    <w:p>
+      <w:pPr>
+        <w:pStyle w:val="a7"/>
+        <w:numPr>
+          <w:ilvl w:val="0"/>
+          <w:numId w:val="9"/>
+        </w:numPr>
+        <w:ind w:left="993" w:hanging="284"/>
+        <w:rPr>
+          <w:lang w:val="en-US"/>
+        </w:rPr>
+      </w:pPr>
+      <w:r>
+        <w:t>В</w:t>
+      </w:r>
+      <w:r>
+        <w:rPr>
+          <w:lang w:val="en-US"/>
+        </w:rPr>
+        <w:t xml:space="preserve"> SQL Server </w:t>
+      </w:r>
+      <w:r>
+        <w:t>используется</w:t>
+      </w:r>
+      <w:r>
+        <w:rPr>
+          <w:lang w:val="en-US"/>
+        </w:rPr>
+        <w:t xml:space="preserve"> RAISERROR.</w:t>
+      </w:r>
+    </w:p>
+    <w:p>
+      <w:pPr>
+        <w:pStyle w:val="a7"/>
+        <w:ind w:left="993" w:firstLine="0"/>
+        <w:rPr>
+          <w:lang w:val="en-US"/>
+        </w:rPr>
+      </w:pPr>
+    </w:p>
+    <w:p>
+      <w:pPr>
+        <w:rPr>
+          <w:lang w:val="en-US"/>
+        </w:rPr>
+      </w:pPr>
+    </w:p>
+    <w:p>
+      <w:pPr>
+        <w:rPr>
+          <w:lang w:val="en-US"/>
+        </w:rPr>
+      </w:pPr>
+    </w:p>
+    <w:p>
+      <w:pPr>
+        <w:rPr>
+          <w:lang w:val="en-US"/>
+        </w:rPr>
+      </w:pPr>
+    </w:p>
+    <w:p>
+      <w:pPr>
+        <w:jc w:val="center"/>
+        <w:rPr>
+          <w:lang w:val="en-US"/>
+        </w:rPr>
+      </w:pPr>
+    </w:p>
+    <w:p>
+      <w:pPr>
+        <w:rPr>
+          <w:lang w:val="en-US"/>
+        </w:rPr>
+      </w:pPr>
+    </w:p>
     <w:sectPr>
       <w:pgSz w:w="11906" w:h="16838"/>
       <w:pgMar w:top="1134" w:right="850" w:bottom="1134" w:left="1701" w:header="708" w:footer="708" w:gutter="0"/>
@@ -987,6 +3821,410 @@
 <file path=word/numbering.xml><?xml version="1.0" encoding="utf-8"?>
 <w:numbering xmlns:wpc="http://schemas.microsoft.com/office/word/2010/wordprocessingCanvas" xmlns:cx="http://schemas.microsoft.com/office/drawing/2014/chartex" xmlns:cx1="http://schemas.microsoft.com/office/drawing/2015/9/8/chartex" xmlns:cx2="http://schemas.microsoft.com/office/drawing/2015/10/21/chartex" xmlns:cx3="http://schemas.microsoft.com/office/drawing/2016/5/9/chartex" xmlns:cx4="http://schemas.microsoft.com/office/drawing/2016/5/10/chartex" xmlns:cx5="http://schemas.microsoft.com/office/drawing/2016/5/11/chartex" xmlns:cx6="http://schemas.microsoft.com/office/drawing/2016/5/12/chartex" xmlns:cx7="http://schemas.microsoft.com/office/drawing/2016/5/13/chartex" xmlns:cx8="http://schemas.microsoft.com/office/drawing/2016/5/14/chartex" xmlns:mc="http://schemas.openxmlformats.org/markup-compatibility/2006" xmlns:aink="http://schemas.microsoft.com/office/drawing/2016/ink" xmlns:am3d="http://schemas.microsoft.com/office/drawing/2017/model3d" xmlns:o="urn:schemas-microsoft-com:office:office" xmlns:oel="http://schemas.microsoft.com/office/2019/extlst" xmlns:r="http://schemas.openxmlformats.org/officeDocument/2006/relationships" xmlns:m="http://schemas.openxmlformats.org/officeDocument/2006/math" xmlns:v="urn:schemas-microsoft-com:vml" xmlns:wp14="http://schemas.microsoft.com/office/word/2010/wordprocessingDrawing" xmlns:wp="http://schemas.openxmlformats.org/drawingml/2006/wordprocessingDrawing" xmlns:w10="urn:schemas-microsoft-com:office:word" xmlns:w="http://schemas.openxmlformats.org/wordprocessingml/2006/main" xmlns:w14="http://schemas.microsoft.com/office/word/2010/wordml" xmlns:w15="http://schemas.microsoft.com/office/word/2012/wordml" xmlns:w16cex="http://schemas.microsoft.com/office/word/2018/wordml/cex" xmlns:w16cid="http://schemas.microsoft.com/office/word/2016/wordml/cid" xmlns:w16="http://schemas.microsoft.com/office/word/2018/wordml" xmlns:w16du="http://schemas.microsoft.com/office/word/2023/wordml/word16du" xmlns:w16sdtdh="http://schemas.microsoft.com/office/word/2020/wordml/sdtdatahash" xmlns:w16se="http://schemas.microsoft.com/office/word/2015/wordml/symex" xmlns:wpg="http://schemas.microsoft.com/office/word/2010/wordprocessingGroup" xmlns:wpi="http://schemas.microsoft.com/office/word/2010/wordprocessingInk" xmlns:wne="http://schemas.microsoft.com/office/word/2006/wordml" xmlns:wps="http://schemas.microsoft.com/office/word/2010/wordprocessingShape" mc:Ignorable="w14 w15 w16se w16cid w16 w16cex w16sdtdh w16du wp14">
   <w:abstractNum w:abstractNumId="0" w15:restartNumberingAfterBreak="0">
+    <w:nsid w:val="029D6DD7"/>
+    <w:multiLevelType w:val="hybridMultilevel"/>
+    <w:tmpl w:val="6D1E790E"/>
+    <w:lvl w:ilvl="0" w:tplc="0419000F">
+      <w:start w:val="1"/>
+      <w:numFmt w:val="decimal"/>
+      <w:lvlText w:val="%1."/>
+      <w:lvlJc w:val="left"/>
+      <w:pPr>
+        <w:ind w:left="720" w:hanging="360"/>
+      </w:pPr>
+      <w:rPr>
+        <w:rFonts w:hint="default"/>
+      </w:rPr>
+    </w:lvl>
+    <w:lvl w:ilvl="1" w:tplc="04190019" w:tentative="1">
+      <w:start w:val="1"/>
+      <w:numFmt w:val="lowerLetter"/>
+      <w:lvlText w:val="%2."/>
+      <w:lvlJc w:val="left"/>
+      <w:pPr>
+        <w:ind w:left="1440" w:hanging="360"/>
+      </w:pPr>
+    </w:lvl>
+    <w:lvl w:ilvl="2" w:tplc="0419001B" w:tentative="1">
+      <w:start w:val="1"/>
+      <w:numFmt w:val="lowerRoman"/>
+      <w:lvlText w:val="%3."/>
+      <w:lvlJc w:val="right"/>
+      <w:pPr>
+        <w:ind w:left="2160" w:hanging="180"/>
+      </w:pPr>
+    </w:lvl>
+    <w:lvl w:ilvl="3" w:tplc="0419000F" w:tentative="1">
+      <w:start w:val="1"/>
+      <w:numFmt w:val="decimal"/>
+      <w:lvlText w:val="%4."/>
+      <w:lvlJc w:val="left"/>
+      <w:pPr>
+        <w:ind w:left="2880" w:hanging="360"/>
+      </w:pPr>
+    </w:lvl>
+    <w:lvl w:ilvl="4" w:tplc="04190019" w:tentative="1">
+      <w:start w:val="1"/>
+      <w:numFmt w:val="lowerLetter"/>
+      <w:lvlText w:val="%5."/>
+      <w:lvlJc w:val="left"/>
+      <w:pPr>
+        <w:ind w:left="3600" w:hanging="360"/>
+      </w:pPr>
+    </w:lvl>
+    <w:lvl w:ilvl="5" w:tplc="0419001B" w:tentative="1">
+      <w:start w:val="1"/>
+      <w:numFmt w:val="lowerRoman"/>
+      <w:lvlText w:val="%6."/>
+      <w:lvlJc w:val="right"/>
+      <w:pPr>
+        <w:ind w:left="4320" w:hanging="180"/>
+      </w:pPr>
+    </w:lvl>
+    <w:lvl w:ilvl="6" w:tplc="0419000F" w:tentative="1">
+      <w:start w:val="1"/>
+      <w:numFmt w:val="decimal"/>
+      <w:lvlText w:val="%7."/>
+      <w:lvlJc w:val="left"/>
+      <w:pPr>
+        <w:ind w:left="5040" w:hanging="360"/>
+      </w:pPr>
+    </w:lvl>
+    <w:lvl w:ilvl="7" w:tplc="04190019" w:tentative="1">
+      <w:start w:val="1"/>
+      <w:numFmt w:val="lowerLetter"/>
+      <w:lvlText w:val="%8."/>
+      <w:lvlJc w:val="left"/>
+      <w:pPr>
+        <w:ind w:left="5760" w:hanging="360"/>
+      </w:pPr>
+    </w:lvl>
+    <w:lvl w:ilvl="8" w:tplc="0419001B" w:tentative="1">
+      <w:start w:val="1"/>
+      <w:numFmt w:val="lowerRoman"/>
+      <w:lvlText w:val="%9."/>
+      <w:lvlJc w:val="right"/>
+      <w:pPr>
+        <w:ind w:left="6480" w:hanging="180"/>
+      </w:pPr>
+    </w:lvl>
+  </w:abstractNum>
+  <w:abstractNum w:abstractNumId="1" w15:restartNumberingAfterBreak="0">
+    <w:nsid w:val="08037E18"/>
+    <w:multiLevelType w:val="hybridMultilevel"/>
+    <w:tmpl w:val="4F6AF562"/>
+    <w:lvl w:ilvl="0" w:tplc="FDC050AA">
+      <w:start w:val="1"/>
+      <w:numFmt w:val="bullet"/>
+      <w:lvlText w:val=""/>
+      <w:lvlJc w:val="left"/>
+      <w:pPr>
+        <w:ind w:left="1571" w:hanging="360"/>
+      </w:pPr>
+      <w:rPr>
+        <w:rFonts w:ascii="Symbol" w:hAnsi="Symbol" w:hint="default"/>
+      </w:rPr>
+    </w:lvl>
+    <w:lvl w:ilvl="1" w:tplc="04190003" w:tentative="1">
+      <w:start w:val="1"/>
+      <w:numFmt w:val="bullet"/>
+      <w:lvlText w:val="o"/>
+      <w:lvlJc w:val="left"/>
+      <w:pPr>
+        <w:ind w:left="2291" w:hanging="360"/>
+      </w:pPr>
+      <w:rPr>
+        <w:rFonts w:ascii="Courier New" w:hAnsi="Courier New" w:cs="Courier New" w:hint="default"/>
+      </w:rPr>
+    </w:lvl>
+    <w:lvl w:ilvl="2" w:tplc="04190005" w:tentative="1">
+      <w:start w:val="1"/>
+      <w:numFmt w:val="bullet"/>
+      <w:lvlText w:val=""/>
+      <w:lvlJc w:val="left"/>
+      <w:pPr>
+        <w:ind w:left="3011" w:hanging="360"/>
+      </w:pPr>
+      <w:rPr>
+        <w:rFonts w:ascii="Wingdings" w:hAnsi="Wingdings" w:hint="default"/>
+      </w:rPr>
+    </w:lvl>
+    <w:lvl w:ilvl="3" w:tplc="04190001" w:tentative="1">
+      <w:start w:val="1"/>
+      <w:numFmt w:val="bullet"/>
+      <w:lvlText w:val=""/>
+      <w:lvlJc w:val="left"/>
+      <w:pPr>
+        <w:ind w:left="3731" w:hanging="360"/>
+      </w:pPr>
+      <w:rPr>
+        <w:rFonts w:ascii="Symbol" w:hAnsi="Symbol" w:hint="default"/>
+      </w:rPr>
+    </w:lvl>
+    <w:lvl w:ilvl="4" w:tplc="04190003" w:tentative="1">
+      <w:start w:val="1"/>
+      <w:numFmt w:val="bullet"/>
+      <w:lvlText w:val="o"/>
+      <w:lvlJc w:val="left"/>
+      <w:pPr>
+        <w:ind w:left="4451" w:hanging="360"/>
+      </w:pPr>
+      <w:rPr>
+        <w:rFonts w:ascii="Courier New" w:hAnsi="Courier New" w:cs="Courier New" w:hint="default"/>
+      </w:rPr>
+    </w:lvl>
+    <w:lvl w:ilvl="5" w:tplc="04190005" w:tentative="1">
+      <w:start w:val="1"/>
+      <w:numFmt w:val="bullet"/>
+      <w:lvlText w:val=""/>
+      <w:lvlJc w:val="left"/>
+      <w:pPr>
+        <w:ind w:left="5171" w:hanging="360"/>
+      </w:pPr>
+      <w:rPr>
+        <w:rFonts w:ascii="Wingdings" w:hAnsi="Wingdings" w:hint="default"/>
+      </w:rPr>
+    </w:lvl>
+    <w:lvl w:ilvl="6" w:tplc="04190001" w:tentative="1">
+      <w:start w:val="1"/>
+      <w:numFmt w:val="bullet"/>
+      <w:lvlText w:val=""/>
+      <w:lvlJc w:val="left"/>
+      <w:pPr>
+        <w:ind w:left="5891" w:hanging="360"/>
+      </w:pPr>
+      <w:rPr>
+        <w:rFonts w:ascii="Symbol" w:hAnsi="Symbol" w:hint="default"/>
+      </w:rPr>
+    </w:lvl>
+    <w:lvl w:ilvl="7" w:tplc="04190003" w:tentative="1">
+      <w:start w:val="1"/>
+      <w:numFmt w:val="bullet"/>
+      <w:lvlText w:val="o"/>
+      <w:lvlJc w:val="left"/>
+      <w:pPr>
+        <w:ind w:left="6611" w:hanging="360"/>
+      </w:pPr>
+      <w:rPr>
+        <w:rFonts w:ascii="Courier New" w:hAnsi="Courier New" w:cs="Courier New" w:hint="default"/>
+      </w:rPr>
+    </w:lvl>
+    <w:lvl w:ilvl="8" w:tplc="04190005" w:tentative="1">
+      <w:start w:val="1"/>
+      <w:numFmt w:val="bullet"/>
+      <w:lvlText w:val=""/>
+      <w:lvlJc w:val="left"/>
+      <w:pPr>
+        <w:ind w:left="7331" w:hanging="360"/>
+      </w:pPr>
+      <w:rPr>
+        <w:rFonts w:ascii="Wingdings" w:hAnsi="Wingdings" w:hint="default"/>
+      </w:rPr>
+    </w:lvl>
+  </w:abstractNum>
+  <w:abstractNum w:abstractNumId="2" w15:restartNumberingAfterBreak="0">
+    <w:nsid w:val="0F4C12DB"/>
+    <w:multiLevelType w:val="hybridMultilevel"/>
+    <w:tmpl w:val="4224E734"/>
+    <w:lvl w:ilvl="0" w:tplc="FDC050AA">
+      <w:start w:val="1"/>
+      <w:numFmt w:val="bullet"/>
+      <w:lvlText w:val=""/>
+      <w:lvlJc w:val="left"/>
+      <w:pPr>
+        <w:ind w:left="1440" w:hanging="360"/>
+      </w:pPr>
+      <w:rPr>
+        <w:rFonts w:ascii="Symbol" w:hAnsi="Symbol" w:hint="default"/>
+      </w:rPr>
+    </w:lvl>
+    <w:lvl w:ilvl="1" w:tplc="04190003" w:tentative="1">
+      <w:start w:val="1"/>
+      <w:numFmt w:val="bullet"/>
+      <w:lvlText w:val="o"/>
+      <w:lvlJc w:val="left"/>
+      <w:pPr>
+        <w:ind w:left="2160" w:hanging="360"/>
+      </w:pPr>
+      <w:rPr>
+        <w:rFonts w:ascii="Courier New" w:hAnsi="Courier New" w:cs="Courier New" w:hint="default"/>
+      </w:rPr>
+    </w:lvl>
+    <w:lvl w:ilvl="2" w:tplc="04190005" w:tentative="1">
+      <w:start w:val="1"/>
+      <w:numFmt w:val="bullet"/>
+      <w:lvlText w:val=""/>
+      <w:lvlJc w:val="left"/>
+      <w:pPr>
+        <w:ind w:left="2880" w:hanging="360"/>
+      </w:pPr>
+      <w:rPr>
+        <w:rFonts w:ascii="Wingdings" w:hAnsi="Wingdings" w:hint="default"/>
+      </w:rPr>
+    </w:lvl>
+    <w:lvl w:ilvl="3" w:tplc="04190001" w:tentative="1">
+      <w:start w:val="1"/>
+      <w:numFmt w:val="bullet"/>
+      <w:lvlText w:val=""/>
+      <w:lvlJc w:val="left"/>
+      <w:pPr>
+        <w:ind w:left="3600" w:hanging="360"/>
+      </w:pPr>
+      <w:rPr>
+        <w:rFonts w:ascii="Symbol" w:hAnsi="Symbol" w:hint="default"/>
+      </w:rPr>
+    </w:lvl>
+    <w:lvl w:ilvl="4" w:tplc="04190003" w:tentative="1">
+      <w:start w:val="1"/>
+      <w:numFmt w:val="bullet"/>
+      <w:lvlText w:val="o"/>
+      <w:lvlJc w:val="left"/>
+      <w:pPr>
+        <w:ind w:left="4320" w:hanging="360"/>
+      </w:pPr>
+      <w:rPr>
+        <w:rFonts w:ascii="Courier New" w:hAnsi="Courier New" w:cs="Courier New" w:hint="default"/>
+      </w:rPr>
+    </w:lvl>
+    <w:lvl w:ilvl="5" w:tplc="04190005" w:tentative="1">
+      <w:start w:val="1"/>
+      <w:numFmt w:val="bullet"/>
+      <w:lvlText w:val=""/>
+      <w:lvlJc w:val="left"/>
+      <w:pPr>
+        <w:ind w:left="5040" w:hanging="360"/>
+      </w:pPr>
+      <w:rPr>
+        <w:rFonts w:ascii="Wingdings" w:hAnsi="Wingdings" w:hint="default"/>
+      </w:rPr>
+    </w:lvl>
+    <w:lvl w:ilvl="6" w:tplc="04190001" w:tentative="1">
+      <w:start w:val="1"/>
+      <w:numFmt w:val="bullet"/>
+      <w:lvlText w:val=""/>
+      <w:lvlJc w:val="left"/>
+      <w:pPr>
+        <w:ind w:left="5760" w:hanging="360"/>
+      </w:pPr>
+      <w:rPr>
+        <w:rFonts w:ascii="Symbol" w:hAnsi="Symbol" w:hint="default"/>
+      </w:rPr>
+    </w:lvl>
+    <w:lvl w:ilvl="7" w:tplc="04190003" w:tentative="1">
+      <w:start w:val="1"/>
+      <w:numFmt w:val="bullet"/>
+      <w:lvlText w:val="o"/>
+      <w:lvlJc w:val="left"/>
+      <w:pPr>
+        <w:ind w:left="6480" w:hanging="360"/>
+      </w:pPr>
+      <w:rPr>
+        <w:rFonts w:ascii="Courier New" w:hAnsi="Courier New" w:cs="Courier New" w:hint="default"/>
+      </w:rPr>
+    </w:lvl>
+    <w:lvl w:ilvl="8" w:tplc="04190005" w:tentative="1">
+      <w:start w:val="1"/>
+      <w:numFmt w:val="bullet"/>
+      <w:lvlText w:val=""/>
+      <w:lvlJc w:val="left"/>
+      <w:pPr>
+        <w:ind w:left="7200" w:hanging="360"/>
+      </w:pPr>
+      <w:rPr>
+        <w:rFonts w:ascii="Wingdings" w:hAnsi="Wingdings" w:hint="default"/>
+      </w:rPr>
+    </w:lvl>
+  </w:abstractNum>
+  <w:abstractNum w:abstractNumId="3" w15:restartNumberingAfterBreak="0">
+    <w:nsid w:val="2DA144BE"/>
+    <w:multiLevelType w:val="hybridMultilevel"/>
+    <w:tmpl w:val="6D1E790E"/>
+    <w:lvl w:ilvl="0" w:tplc="0419000F">
+      <w:start w:val="1"/>
+      <w:numFmt w:val="decimal"/>
+      <w:lvlText w:val="%1."/>
+      <w:lvlJc w:val="left"/>
+      <w:pPr>
+        <w:ind w:left="720" w:hanging="360"/>
+      </w:pPr>
+      <w:rPr>
+        <w:rFonts w:hint="default"/>
+      </w:rPr>
+    </w:lvl>
+    <w:lvl w:ilvl="1" w:tplc="04190019" w:tentative="1">
+      <w:start w:val="1"/>
+      <w:numFmt w:val="lowerLetter"/>
+      <w:lvlText w:val="%2."/>
+      <w:lvlJc w:val="left"/>
+      <w:pPr>
+        <w:ind w:left="1440" w:hanging="360"/>
+      </w:pPr>
+    </w:lvl>
+    <w:lvl w:ilvl="2" w:tplc="0419001B" w:tentative="1">
+      <w:start w:val="1"/>
+      <w:numFmt w:val="lowerRoman"/>
+      <w:lvlText w:val="%3."/>
+      <w:lvlJc w:val="right"/>
+      <w:pPr>
+        <w:ind w:left="2160" w:hanging="180"/>
+      </w:pPr>
+    </w:lvl>
+    <w:lvl w:ilvl="3" w:tplc="0419000F" w:tentative="1">
+      <w:start w:val="1"/>
+      <w:numFmt w:val="decimal"/>
+      <w:lvlText w:val="%4."/>
+      <w:lvlJc w:val="left"/>
+      <w:pPr>
+        <w:ind w:left="2880" w:hanging="360"/>
+      </w:pPr>
+    </w:lvl>
+    <w:lvl w:ilvl="4" w:tplc="04190019" w:tentative="1">
+      <w:start w:val="1"/>
+      <w:numFmt w:val="lowerLetter"/>
+      <w:lvlText w:val="%5."/>
+      <w:lvlJc w:val="left"/>
+      <w:pPr>
+        <w:ind w:left="3600" w:hanging="360"/>
+      </w:pPr>
+    </w:lvl>
+    <w:lvl w:ilvl="5" w:tplc="0419001B" w:tentative="1">
+      <w:start w:val="1"/>
+      <w:numFmt w:val="lowerRoman"/>
+      <w:lvlText w:val="%6."/>
+      <w:lvlJc w:val="right"/>
+      <w:pPr>
+        <w:ind w:left="4320" w:hanging="180"/>
+      </w:pPr>
+    </w:lvl>
+    <w:lvl w:ilvl="6" w:tplc="0419000F" w:tentative="1">
+      <w:start w:val="1"/>
+      <w:numFmt w:val="decimal"/>
+      <w:lvlText w:val="%7."/>
+      <w:lvlJc w:val="left"/>
+      <w:pPr>
+        <w:ind w:left="5040" w:hanging="360"/>
+      </w:pPr>
+    </w:lvl>
+    <w:lvl w:ilvl="7" w:tplc="04190019" w:tentative="1">
+      <w:start w:val="1"/>
+      <w:numFmt w:val="lowerLetter"/>
+      <w:lvlText w:val="%8."/>
+      <w:lvlJc w:val="left"/>
+      <w:pPr>
+        <w:ind w:left="5760" w:hanging="360"/>
+      </w:pPr>
+    </w:lvl>
+    <w:lvl w:ilvl="8" w:tplc="0419001B" w:tentative="1">
+      <w:start w:val="1"/>
+      <w:numFmt w:val="lowerRoman"/>
+      <w:lvlText w:val="%9."/>
+      <w:lvlJc w:val="right"/>
+      <w:pPr>
+        <w:ind w:left="6480" w:hanging="180"/>
+      </w:pPr>
+    </w:lvl>
+  </w:abstractNum>
+  <w:abstractNum w:abstractNumId="4" w15:restartNumberingAfterBreak="0">
     <w:nsid w:val="2F1A42B4"/>
     <w:multiLevelType w:val="hybridMultilevel"/>
     <w:tmpl w:val="6D1E790E"/>
@@ -1075,7 +4313,185 @@
       </w:pPr>
     </w:lvl>
   </w:abstractNum>
-  <w:abstractNum w:abstractNumId="1" w15:restartNumberingAfterBreak="0">
+  <w:abstractNum w:abstractNumId="5" w15:restartNumberingAfterBreak="0">
+    <w:nsid w:val="4DBB348C"/>
+    <w:multiLevelType w:val="hybridMultilevel"/>
+    <w:tmpl w:val="6D1E790E"/>
+    <w:lvl w:ilvl="0" w:tplc="0419000F">
+      <w:start w:val="1"/>
+      <w:numFmt w:val="decimal"/>
+      <w:lvlText w:val="%1."/>
+      <w:lvlJc w:val="left"/>
+      <w:pPr>
+        <w:ind w:left="720" w:hanging="360"/>
+      </w:pPr>
+      <w:rPr>
+        <w:rFonts w:hint="default"/>
+      </w:rPr>
+    </w:lvl>
+    <w:lvl w:ilvl="1" w:tplc="04190019" w:tentative="1">
+      <w:start w:val="1"/>
+      <w:numFmt w:val="lowerLetter"/>
+      <w:lvlText w:val="%2."/>
+      <w:lvlJc w:val="left"/>
+      <w:pPr>
+        <w:ind w:left="1440" w:hanging="360"/>
+      </w:pPr>
+    </w:lvl>
+    <w:lvl w:ilvl="2" w:tplc="0419001B" w:tentative="1">
+      <w:start w:val="1"/>
+      <w:numFmt w:val="lowerRoman"/>
+      <w:lvlText w:val="%3."/>
+      <w:lvlJc w:val="right"/>
+      <w:pPr>
+        <w:ind w:left="2160" w:hanging="180"/>
+      </w:pPr>
+    </w:lvl>
+    <w:lvl w:ilvl="3" w:tplc="0419000F" w:tentative="1">
+      <w:start w:val="1"/>
+      <w:numFmt w:val="decimal"/>
+      <w:lvlText w:val="%4."/>
+      <w:lvlJc w:val="left"/>
+      <w:pPr>
+        <w:ind w:left="2880" w:hanging="360"/>
+      </w:pPr>
+    </w:lvl>
+    <w:lvl w:ilvl="4" w:tplc="04190019" w:tentative="1">
+      <w:start w:val="1"/>
+      <w:numFmt w:val="lowerLetter"/>
+      <w:lvlText w:val="%5."/>
+      <w:lvlJc w:val="left"/>
+      <w:pPr>
+        <w:ind w:left="3600" w:hanging="360"/>
+      </w:pPr>
+    </w:lvl>
+    <w:lvl w:ilvl="5" w:tplc="0419001B" w:tentative="1">
+      <w:start w:val="1"/>
+      <w:numFmt w:val="lowerRoman"/>
+      <w:lvlText w:val="%6."/>
+      <w:lvlJc w:val="right"/>
+      <w:pPr>
+        <w:ind w:left="4320" w:hanging="180"/>
+      </w:pPr>
+    </w:lvl>
+    <w:lvl w:ilvl="6" w:tplc="0419000F" w:tentative="1">
+      <w:start w:val="1"/>
+      <w:numFmt w:val="decimal"/>
+      <w:lvlText w:val="%7."/>
+      <w:lvlJc w:val="left"/>
+      <w:pPr>
+        <w:ind w:left="5040" w:hanging="360"/>
+      </w:pPr>
+    </w:lvl>
+    <w:lvl w:ilvl="7" w:tplc="04190019" w:tentative="1">
+      <w:start w:val="1"/>
+      <w:numFmt w:val="lowerLetter"/>
+      <w:lvlText w:val="%8."/>
+      <w:lvlJc w:val="left"/>
+      <w:pPr>
+        <w:ind w:left="5760" w:hanging="360"/>
+      </w:pPr>
+    </w:lvl>
+    <w:lvl w:ilvl="8" w:tplc="0419001B" w:tentative="1">
+      <w:start w:val="1"/>
+      <w:numFmt w:val="lowerRoman"/>
+      <w:lvlText w:val="%9."/>
+      <w:lvlJc w:val="right"/>
+      <w:pPr>
+        <w:ind w:left="6480" w:hanging="180"/>
+      </w:pPr>
+    </w:lvl>
+  </w:abstractNum>
+  <w:abstractNum w:abstractNumId="6" w15:restartNumberingAfterBreak="0">
+    <w:nsid w:val="6C35085D"/>
+    <w:multiLevelType w:val="hybridMultilevel"/>
+    <w:tmpl w:val="6D1E790E"/>
+    <w:lvl w:ilvl="0" w:tplc="0419000F">
+      <w:start w:val="1"/>
+      <w:numFmt w:val="decimal"/>
+      <w:lvlText w:val="%1."/>
+      <w:lvlJc w:val="left"/>
+      <w:pPr>
+        <w:ind w:left="720" w:hanging="360"/>
+      </w:pPr>
+      <w:rPr>
+        <w:rFonts w:hint="default"/>
+      </w:rPr>
+    </w:lvl>
+    <w:lvl w:ilvl="1" w:tplc="04190019" w:tentative="1">
+      <w:start w:val="1"/>
+      <w:numFmt w:val="lowerLetter"/>
+      <w:lvlText w:val="%2."/>
+      <w:lvlJc w:val="left"/>
+      <w:pPr>
+        <w:ind w:left="1440" w:hanging="360"/>
+      </w:pPr>
+    </w:lvl>
+    <w:lvl w:ilvl="2" w:tplc="0419001B" w:tentative="1">
+      <w:start w:val="1"/>
+      <w:numFmt w:val="lowerRoman"/>
+      <w:lvlText w:val="%3."/>
+      <w:lvlJc w:val="right"/>
+      <w:pPr>
+        <w:ind w:left="2160" w:hanging="180"/>
+      </w:pPr>
+    </w:lvl>
+    <w:lvl w:ilvl="3" w:tplc="0419000F" w:tentative="1">
+      <w:start w:val="1"/>
+      <w:numFmt w:val="decimal"/>
+      <w:lvlText w:val="%4."/>
+      <w:lvlJc w:val="left"/>
+      <w:pPr>
+        <w:ind w:left="2880" w:hanging="360"/>
+      </w:pPr>
+    </w:lvl>
+    <w:lvl w:ilvl="4" w:tplc="04190019" w:tentative="1">
+      <w:start w:val="1"/>
+      <w:numFmt w:val="lowerLetter"/>
+      <w:lvlText w:val="%5."/>
+      <w:lvlJc w:val="left"/>
+      <w:pPr>
+        <w:ind w:left="3600" w:hanging="360"/>
+      </w:pPr>
+    </w:lvl>
+    <w:lvl w:ilvl="5" w:tplc="0419001B" w:tentative="1">
+      <w:start w:val="1"/>
+      <w:numFmt w:val="lowerRoman"/>
+      <w:lvlText w:val="%6."/>
+      <w:lvlJc w:val="right"/>
+      <w:pPr>
+        <w:ind w:left="4320" w:hanging="180"/>
+      </w:pPr>
+    </w:lvl>
+    <w:lvl w:ilvl="6" w:tplc="0419000F" w:tentative="1">
+      <w:start w:val="1"/>
+      <w:numFmt w:val="decimal"/>
+      <w:lvlText w:val="%7."/>
+      <w:lvlJc w:val="left"/>
+      <w:pPr>
+        <w:ind w:left="5040" w:hanging="360"/>
+      </w:pPr>
+    </w:lvl>
+    <w:lvl w:ilvl="7" w:tplc="04190019" w:tentative="1">
+      <w:start w:val="1"/>
+      <w:numFmt w:val="lowerLetter"/>
+      <w:lvlText w:val="%8."/>
+      <w:lvlJc w:val="left"/>
+      <w:pPr>
+        <w:ind w:left="5760" w:hanging="360"/>
+      </w:pPr>
+    </w:lvl>
+    <w:lvl w:ilvl="8" w:tplc="0419001B" w:tentative="1">
+      <w:start w:val="1"/>
+      <w:numFmt w:val="lowerRoman"/>
+      <w:lvlText w:val="%9."/>
+      <w:lvlJc w:val="right"/>
+      <w:pPr>
+        <w:ind w:left="6480" w:hanging="180"/>
+      </w:pPr>
+    </w:lvl>
+  </w:abstractNum>
+  <w:abstractNum w:abstractNumId="7" w15:restartNumberingAfterBreak="0">
     <w:nsid w:val="6F316876"/>
     <w:multiLevelType w:val="multilevel"/>
     <w:tmpl w:val="3AC4E876"/>
@@ -1170,10 +4586,144 @@
       </w:pPr>
     </w:lvl>
   </w:abstractNum>
-  <w:num w:numId="1" w16cid:durableId="848183561">
+  <w:abstractNum w:abstractNumId="8" w15:restartNumberingAfterBreak="0">
+    <w:nsid w:val="76CA7E5B"/>
+    <w:multiLevelType w:val="hybridMultilevel"/>
+    <w:tmpl w:val="7E367542"/>
+    <w:lvl w:ilvl="0" w:tplc="FDC050AA">
+      <w:start w:val="1"/>
+      <w:numFmt w:val="bullet"/>
+      <w:lvlText w:val=""/>
+      <w:lvlJc w:val="left"/>
+      <w:pPr>
+        <w:ind w:left="1440" w:hanging="360"/>
+      </w:pPr>
+      <w:rPr>
+        <w:rFonts w:ascii="Symbol" w:hAnsi="Symbol" w:hint="default"/>
+      </w:rPr>
+    </w:lvl>
+    <w:lvl w:ilvl="1" w:tplc="04190003" w:tentative="1">
+      <w:start w:val="1"/>
+      <w:numFmt w:val="bullet"/>
+      <w:lvlText w:val="o"/>
+      <w:lvlJc w:val="left"/>
+      <w:pPr>
+        <w:ind w:left="2160" w:hanging="360"/>
+      </w:pPr>
+      <w:rPr>
+        <w:rFonts w:ascii="Courier New" w:hAnsi="Courier New" w:cs="Courier New" w:hint="default"/>
+      </w:rPr>
+    </w:lvl>
+    <w:lvl w:ilvl="2" w:tplc="04190005" w:tentative="1">
+      <w:start w:val="1"/>
+      <w:numFmt w:val="bullet"/>
+      <w:lvlText w:val=""/>
+      <w:lvlJc w:val="left"/>
+      <w:pPr>
+        <w:ind w:left="2880" w:hanging="360"/>
+      </w:pPr>
+      <w:rPr>
+        <w:rFonts w:ascii="Wingdings" w:hAnsi="Wingdings" w:hint="default"/>
+      </w:rPr>
+    </w:lvl>
+    <w:lvl w:ilvl="3" w:tplc="04190001" w:tentative="1">
+      <w:start w:val="1"/>
+      <w:numFmt w:val="bullet"/>
+      <w:lvlText w:val=""/>
+      <w:lvlJc w:val="left"/>
+      <w:pPr>
+        <w:ind w:left="3600" w:hanging="360"/>
+      </w:pPr>
+      <w:rPr>
+        <w:rFonts w:ascii="Symbol" w:hAnsi="Symbol" w:hint="default"/>
+      </w:rPr>
+    </w:lvl>
+    <w:lvl w:ilvl="4" w:tplc="04190003" w:tentative="1">
+      <w:start w:val="1"/>
+      <w:numFmt w:val="bullet"/>
+      <w:lvlText w:val="o"/>
+      <w:lvlJc w:val="left"/>
+      <w:pPr>
+        <w:ind w:left="4320" w:hanging="360"/>
+      </w:pPr>
+      <w:rPr>
+        <w:rFonts w:ascii="Courier New" w:hAnsi="Courier New" w:cs="Courier New" w:hint="default"/>
+      </w:rPr>
+    </w:lvl>
+    <w:lvl w:ilvl="5" w:tplc="04190005" w:tentative="1">
+      <w:start w:val="1"/>
+      <w:numFmt w:val="bullet"/>
+      <w:lvlText w:val=""/>
+      <w:lvlJc w:val="left"/>
+      <w:pPr>
+        <w:ind w:left="5040" w:hanging="360"/>
+      </w:pPr>
+      <w:rPr>
+        <w:rFonts w:ascii="Wingdings" w:hAnsi="Wingdings" w:hint="default"/>
+      </w:rPr>
+    </w:lvl>
+    <w:lvl w:ilvl="6" w:tplc="04190001" w:tentative="1">
+      <w:start w:val="1"/>
+      <w:numFmt w:val="bullet"/>
+      <w:lvlText w:val=""/>
+      <w:lvlJc w:val="left"/>
+      <w:pPr>
+        <w:ind w:left="5760" w:hanging="360"/>
+      </w:pPr>
+      <w:rPr>
+        <w:rFonts w:ascii="Symbol" w:hAnsi="Symbol" w:hint="default"/>
+      </w:rPr>
+    </w:lvl>
+    <w:lvl w:ilvl="7" w:tplc="04190003" w:tentative="1">
+      <w:start w:val="1"/>
+      <w:numFmt w:val="bullet"/>
+      <w:lvlText w:val="o"/>
+      <w:lvlJc w:val="left"/>
+      <w:pPr>
+        <w:ind w:left="6480" w:hanging="360"/>
+      </w:pPr>
+      <w:rPr>
+        <w:rFonts w:ascii="Courier New" w:hAnsi="Courier New" w:cs="Courier New" w:hint="default"/>
+      </w:rPr>
+    </w:lvl>
+    <w:lvl w:ilvl="8" w:tplc="04190005" w:tentative="1">
+      <w:start w:val="1"/>
+      <w:numFmt w:val="bullet"/>
+      <w:lvlText w:val=""/>
+      <w:lvlJc w:val="left"/>
+      <w:pPr>
+        <w:ind w:left="7200" w:hanging="360"/>
+      </w:pPr>
+      <w:rPr>
+        <w:rFonts w:ascii="Wingdings" w:hAnsi="Wingdings" w:hint="default"/>
+      </w:rPr>
+    </w:lvl>
+  </w:abstractNum>
+  <w:num w:numId="1" w16cid:durableId="862092695">
+    <w:abstractNumId w:val="4"/>
+  </w:num>
+  <w:num w:numId="2" w16cid:durableId="1508246434">
+    <w:abstractNumId w:val="7"/>
+  </w:num>
+  <w:num w:numId="3" w16cid:durableId="45493086">
+    <w:abstractNumId w:val="5"/>
+  </w:num>
+  <w:num w:numId="4" w16cid:durableId="295644356">
+    <w:abstractNumId w:val="6"/>
+  </w:num>
+  <w:num w:numId="5" w16cid:durableId="186985277">
     <w:abstractNumId w:val="0"/>
   </w:num>
-  <w:num w:numId="2" w16cid:durableId="2519864">
+  <w:num w:numId="6" w16cid:durableId="516041876">
+    <w:abstractNumId w:val="3"/>
+  </w:num>
+  <w:num w:numId="7" w16cid:durableId="1114521633">
+    <w:abstractNumId w:val="8"/>
+  </w:num>
+  <w:num w:numId="8" w16cid:durableId="1892031257">
+    <w:abstractNumId w:val="2"/>
+  </w:num>
+  <w:num w:numId="9" w16cid:durableId="27721862">
     <w:abstractNumId w:val="1"/>
   </w:num>
 </w:numbering>
@@ -1809,6 +5359,7 @@
   <w:style w:type="character" w:default="1" w:styleId="a1">
     <w:name w:val="Default Paragraph Font"/>
     <w:uiPriority w:val="1"/>
+    <w:semiHidden/>
     <w:unhideWhenUsed/>
   </w:style>
   <w:style w:type="table" w:default="1" w:styleId="a2">
@@ -2000,6 +5551,7 @@
         <w:ilvl w:val="1"/>
       </w:numPr>
       <w:spacing w:after="160"/>
+      <w:ind w:firstLine="709"/>
     </w:pPr>
     <w:rPr>
       <w:rFonts w:eastAsiaTheme="majorEastAsia" w:cstheme="majorBidi"/>
@@ -2355,6 +5907,22 @@
       <w:szCs w:val="20"/>
     </w:rPr>
   </w:style>
+  <w:style w:type="table" w:styleId="af">
+    <w:name w:val="Table Grid"/>
+    <w:basedOn w:val="a2"/>
+    <w:uiPriority w:val="39"/>
+    <w:rsid w:val="00FD3337"/>
+    <w:tblPr>
+      <w:tblBorders>
+        <w:top w:val="single" w:sz="4" w:space="0" w:color="auto"/>
+        <w:left w:val="single" w:sz="4" w:space="0" w:color="auto"/>
+        <w:bottom w:val="single" w:sz="4" w:space="0" w:color="auto"/>
+        <w:right w:val="single" w:sz="4" w:space="0" w:color="auto"/>
+        <w:insideH w:val="single" w:sz="4" w:space="0" w:color="auto"/>
+        <w:insideV w:val="single" w:sz="4" w:space="0" w:color="auto"/>
+      </w:tblBorders>
+    </w:tblPr>
+  </w:style>
 </w:styles>
 </file>
 
